--- a/Resume_KLA_new.docx
+++ b/Resume_KLA_new.docx
@@ -13,12 +13,11 @@
       </w:pPr>
       <w:r>
         <w:rPr>
-          <w:rFonts w:ascii="Roboto" w:hAnsi="Roboto"/>
           <w:noProof/>
           <w:lang w:val="en-US" w:eastAsia="en-US"/>
         </w:rPr>
         <w:drawing>
-          <wp:anchor distT="0" distB="0" distL="114300" distR="114300" simplePos="0" relativeHeight="251658240" behindDoc="1" locked="0" layoutInCell="1" allowOverlap="1" wp14:anchorId="068AE6C7" wp14:editId="411C5B38">
+          <wp:anchor distT="0" distB="0" distL="114300" distR="114300" simplePos="0" relativeHeight="251655168" behindDoc="1" locked="0" layoutInCell="1" allowOverlap="1" wp14:anchorId="068AE6C7" wp14:editId="419A5EA5">
             <wp:simplePos x="0" y="0"/>
             <wp:positionH relativeFrom="column">
               <wp:posOffset>6181725</wp:posOffset>
@@ -26,13 +25,13 @@
             <wp:positionV relativeFrom="paragraph">
               <wp:posOffset>635</wp:posOffset>
             </wp:positionV>
-            <wp:extent cx="528955" cy="494030"/>
-            <wp:effectExtent l="0" t="0" r="4445" b="1270"/>
+            <wp:extent cx="528955" cy="428625"/>
+            <wp:effectExtent l="0" t="0" r="4445" b="9525"/>
             <wp:wrapTight wrapText="bothSides">
               <wp:wrapPolygon edited="0">
                 <wp:start x="0" y="0"/>
-                <wp:lineTo x="0" y="20823"/>
-                <wp:lineTo x="21004" y="20823"/>
+                <wp:lineTo x="0" y="21120"/>
+                <wp:lineTo x="21004" y="21120"/>
                 <wp:lineTo x="21004" y="0"/>
                 <wp:lineTo x="0" y="0"/>
               </wp:wrapPolygon>
@@ -62,7 +61,7 @@
                   <pic:spPr>
                     <a:xfrm>
                       <a:off x="0" y="0"/>
-                      <a:ext cx="528955" cy="494030"/>
+                      <a:ext cx="528955" cy="428625"/>
                     </a:xfrm>
                     <a:prstGeom prst="rect">
                       <a:avLst/>
@@ -83,11 +82,19 @@
       </w:r>
       <w:r>
         <w:rPr>
+          <w:rFonts w:eastAsia="Times New Roman"/>
+          <w:sz w:val="32"/>
+          <w:szCs w:val="32"/>
+        </w:rPr>
+        <w:t>LOKESH KOSHALE</w:t>
+      </w:r>
+      <w:r>
+        <w:rPr>
           <w:rFonts w:ascii="Roboto" w:eastAsia="Times New Roman" w:hAnsi="Roboto" w:cs="Times New Roman"/>
           <w:sz w:val="32"/>
           <w:szCs w:val="32"/>
         </w:rPr>
-        <w:t xml:space="preserve">LOKESH KOSHALE </w:t>
+        <w:t xml:space="preserve"> </w:t>
       </w:r>
       <w:r>
         <w:rPr>
@@ -95,23 +102,31 @@
           <w:sz w:val="28"/>
           <w:szCs w:val="28"/>
         </w:rPr>
-        <w:t>| CS15B049</w:t>
+        <w:t xml:space="preserve">| </w:t>
+      </w:r>
+      <w:r>
+        <w:rPr>
+          <w:rFonts w:eastAsia="Times New Roman"/>
+          <w:sz w:val="26"/>
+          <w:szCs w:val="26"/>
+        </w:rPr>
+        <w:t>CS15B049</w:t>
       </w:r>
     </w:p>
     <w:p>
       <w:pPr>
         <w:spacing w:line="240" w:lineRule="auto"/>
         <w:rPr>
-          <w:rFonts w:ascii="Roboto" w:eastAsia="Times New Roman" w:hAnsi="Roboto" w:cs="Times New Roman"/>
-          <w:sz w:val="28"/>
-          <w:szCs w:val="28"/>
-        </w:rPr>
-      </w:pPr>
-      <w:r>
-        <w:rPr>
-          <w:rFonts w:ascii="Roboto" w:eastAsia="Times New Roman" w:hAnsi="Roboto" w:cs="Times New Roman"/>
-          <w:sz w:val="28"/>
-          <w:szCs w:val="28"/>
+          <w:rFonts w:eastAsia="Times New Roman"/>
+          <w:sz w:val="26"/>
+          <w:szCs w:val="26"/>
+        </w:rPr>
+      </w:pPr>
+      <w:r>
+        <w:rPr>
+          <w:rFonts w:eastAsia="Times New Roman"/>
+          <w:sz w:val="26"/>
+          <w:szCs w:val="26"/>
         </w:rPr>
         <w:t>Indian Institute of Technology Madras</w:t>
       </w:r>
@@ -132,13 +147,13 @@
         <mc:AlternateContent>
           <mc:Choice Requires="wps">
             <w:drawing>
-              <wp:anchor distT="0" distB="0" distL="114300" distR="114300" simplePos="0" relativeHeight="251657215" behindDoc="0" locked="0" layoutInCell="1" allowOverlap="1" wp14:anchorId="54B6C4B4" wp14:editId="30DA4648">
+              <wp:anchor distT="0" distB="0" distL="114300" distR="114300" simplePos="0" relativeHeight="251654143" behindDoc="0" locked="0" layoutInCell="1" allowOverlap="1" wp14:anchorId="54B6C4B4" wp14:editId="616308F8">
                 <wp:simplePos x="0" y="0"/>
                 <wp:positionH relativeFrom="column">
-                  <wp:posOffset>-13901</wp:posOffset>
+                  <wp:posOffset>-16510</wp:posOffset>
                 </wp:positionH>
                 <wp:positionV relativeFrom="paragraph">
-                  <wp:posOffset>153292</wp:posOffset>
+                  <wp:posOffset>75565</wp:posOffset>
                 </wp:positionV>
                 <wp:extent cx="6864178" cy="265430"/>
                 <wp:effectExtent l="0" t="0" r="0" b="1270"/>
@@ -187,7 +202,7 @@
                           <w:p>
                             <w:pPr>
                               <w:rPr>
-                                <w:rFonts w:ascii="Domine" w:hAnsi="Domine"/>
+                                <w:rFonts w:asciiTheme="minorHAnsi" w:hAnsiTheme="minorHAnsi"/>
                                 <w:b/>
                                 <w:color w:val="000000" w:themeColor="text1"/>
                                 <w:sz w:val="24"/>
@@ -197,7 +212,7 @@
                             </w:pPr>
                             <w:r>
                               <w:rPr>
-                                <w:rFonts w:ascii="Domine" w:hAnsi="Domine"/>
+                                <w:rFonts w:asciiTheme="minorHAnsi" w:hAnsiTheme="minorHAnsi"/>
                                 <w:b/>
                                 <w:color w:val="000000" w:themeColor="text1"/>
                                 <w:sz w:val="24"/>
@@ -229,14 +244,14 @@
           </mc:Choice>
           <mc:Fallback>
             <w:pict>
-              <v:rect w14:anchorId="54B6C4B4" id="Rectangle 10" o:spid="_x0000_s1026" style="position:absolute;margin-left:-1.1pt;margin-top:12.05pt;width:540.5pt;height:20.9pt;z-index:251657215;visibility:visible;mso-wrap-style:square;mso-width-percent:0;mso-height-percent:0;mso-wrap-distance-left:9pt;mso-wrap-distance-top:0;mso-wrap-distance-right:9pt;mso-wrap-distance-bottom:0;mso-position-horizontal:absolute;mso-position-horizontal-relative:text;mso-position-vertical:absolute;mso-position-vertical-relative:text;mso-width-percent:0;mso-height-percent:0;mso-width-relative:margin;mso-height-relative:margin;v-text-anchor:middle" o:gfxdata="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" fillcolor="#b8cce4 [1300]" stroked="f">
+              <v:rect w14:anchorId="54B6C4B4" id="Rectangle 10" o:spid="_x0000_s1026" style="position:absolute;margin-left:-1.3pt;margin-top:5.95pt;width:540.5pt;height:20.9pt;z-index:251654143;visibility:visible;mso-wrap-style:square;mso-width-percent:0;mso-height-percent:0;mso-wrap-distance-left:9pt;mso-wrap-distance-top:0;mso-wrap-distance-right:9pt;mso-wrap-distance-bottom:0;mso-position-horizontal:absolute;mso-position-horizontal-relative:text;mso-position-vertical:absolute;mso-position-vertical-relative:text;mso-width-percent:0;mso-height-percent:0;mso-width-relative:margin;mso-height-relative:margin;v-text-anchor:middle" o:gfxdata="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" fillcolor="#b8cce4 [1300]" stroked="f">
                 <v:fill opacity="32896f"/>
                 <v:textbox>
                   <w:txbxContent>
                     <w:p>
                       <w:pPr>
                         <w:rPr>
-                          <w:rFonts w:ascii="Domine" w:hAnsi="Domine"/>
+                          <w:rFonts w:asciiTheme="minorHAnsi" w:hAnsiTheme="minorHAnsi"/>
                           <w:b/>
                           <w:color w:val="000000" w:themeColor="text1"/>
                           <w:sz w:val="24"/>
@@ -246,7 +261,7 @@
                       </w:pPr>
                       <w:r>
                         <w:rPr>
-                          <w:rFonts w:ascii="Domine" w:hAnsi="Domine"/>
+                          <w:rFonts w:asciiTheme="minorHAnsi" w:hAnsiTheme="minorHAnsi"/>
                           <w:b/>
                           <w:color w:val="000000" w:themeColor="text1"/>
                           <w:sz w:val="24"/>
@@ -322,14 +337,18 @@
               </w:pBdr>
               <w:spacing w:line="240" w:lineRule="auto"/>
               <w:rPr>
-                <w:rFonts w:ascii="Roboto" w:eastAsia="Times New Roman" w:hAnsi="Roboto" w:cs="Times New Roman"/>
+                <w:rFonts w:eastAsia="Times New Roman"/>
                 <w:b/>
+                <w:sz w:val="20"/>
+                <w:szCs w:val="20"/>
               </w:rPr>
             </w:pPr>
             <w:r>
               <w:rPr>
-                <w:rFonts w:ascii="Roboto" w:eastAsia="Times New Roman" w:hAnsi="Roboto" w:cs="Times New Roman"/>
+                <w:rFonts w:eastAsia="Times New Roman"/>
                 <w:b/>
+                <w:sz w:val="20"/>
+                <w:szCs w:val="20"/>
               </w:rPr>
               <w:t>Program</w:t>
             </w:r>
@@ -359,14 +378,18 @@
               <w:spacing w:line="240" w:lineRule="auto"/>
               <w:jc w:val="center"/>
               <w:rPr>
-                <w:rFonts w:ascii="Roboto" w:eastAsia="Times New Roman" w:hAnsi="Roboto" w:cs="Times New Roman"/>
+                <w:rFonts w:eastAsia="Times New Roman"/>
                 <w:b/>
+                <w:sz w:val="20"/>
+                <w:szCs w:val="20"/>
               </w:rPr>
             </w:pPr>
             <w:r>
               <w:rPr>
-                <w:rFonts w:ascii="Roboto" w:eastAsia="Times New Roman" w:hAnsi="Roboto" w:cs="Times New Roman"/>
+                <w:rFonts w:eastAsia="Times New Roman"/>
                 <w:b/>
+                <w:sz w:val="20"/>
+                <w:szCs w:val="20"/>
               </w:rPr>
               <w:t xml:space="preserve">Institution </w:t>
             </w:r>
@@ -396,14 +419,18 @@
               <w:spacing w:line="240" w:lineRule="auto"/>
               <w:jc w:val="center"/>
               <w:rPr>
-                <w:rFonts w:ascii="Roboto" w:eastAsia="Times New Roman" w:hAnsi="Roboto" w:cs="Times New Roman"/>
+                <w:rFonts w:eastAsia="Times New Roman"/>
                 <w:b/>
+                <w:sz w:val="20"/>
+                <w:szCs w:val="20"/>
               </w:rPr>
             </w:pPr>
             <w:r>
               <w:rPr>
-                <w:rFonts w:ascii="Roboto" w:eastAsia="Times New Roman" w:hAnsi="Roboto" w:cs="Times New Roman"/>
+                <w:rFonts w:eastAsia="Times New Roman"/>
                 <w:b/>
+                <w:sz w:val="20"/>
+                <w:szCs w:val="20"/>
               </w:rPr>
               <w:t>%/CGPA</w:t>
             </w:r>
@@ -433,14 +460,18 @@
               <w:spacing w:line="240" w:lineRule="auto"/>
               <w:jc w:val="center"/>
               <w:rPr>
-                <w:rFonts w:ascii="Roboto" w:eastAsia="Times New Roman" w:hAnsi="Roboto" w:cs="Times New Roman"/>
+                <w:rFonts w:eastAsia="Times New Roman"/>
                 <w:b/>
+                <w:sz w:val="20"/>
+                <w:szCs w:val="20"/>
               </w:rPr>
             </w:pPr>
             <w:r>
               <w:rPr>
-                <w:rFonts w:ascii="Roboto" w:eastAsia="Times New Roman" w:hAnsi="Roboto" w:cs="Times New Roman"/>
+                <w:rFonts w:eastAsia="Times New Roman"/>
                 <w:b/>
+                <w:sz w:val="20"/>
+                <w:szCs w:val="20"/>
               </w:rPr>
               <w:t>Year of completion</w:t>
             </w:r>
@@ -918,7 +949,7 @@
               <mc:AlternateContent>
                 <mc:Choice Requires="wps">
                   <w:drawing>
-                    <wp:anchor distT="0" distB="0" distL="114300" distR="114300" simplePos="0" relativeHeight="251672576" behindDoc="0" locked="0" layoutInCell="1" allowOverlap="1" wp14:anchorId="3D226030" wp14:editId="4EC7E18D">
+                    <wp:anchor distT="0" distB="0" distL="114300" distR="114300" simplePos="0" relativeHeight="251669504" behindDoc="0" locked="0" layoutInCell="1" allowOverlap="1" wp14:anchorId="3D226030" wp14:editId="7C459D13">
                       <wp:simplePos x="0" y="0"/>
                       <wp:positionH relativeFrom="column">
                         <wp:posOffset>-1476016</wp:posOffset>
@@ -973,7 +1004,7 @@
                                 <w:p>
                                   <w:pPr>
                                     <w:rPr>
-                                      <w:rFonts w:ascii="Domine" w:hAnsi="Domine"/>
+                                      <w:rFonts w:asciiTheme="minorHAnsi" w:hAnsiTheme="minorHAnsi"/>
                                       <w:b/>
                                       <w:color w:val="000000" w:themeColor="text1"/>
                                       <w:sz w:val="24"/>
@@ -983,7 +1014,7 @@
                                   </w:pPr>
                                   <w:r>
                                     <w:rPr>
-                                      <w:rFonts w:ascii="Domine" w:hAnsi="Domine"/>
+                                      <w:rFonts w:asciiTheme="minorHAnsi" w:hAnsiTheme="minorHAnsi"/>
                                       <w:b/>
                                       <w:color w:val="000000" w:themeColor="text1"/>
                                       <w:sz w:val="24"/>
@@ -1012,14 +1043,14 @@
                 </mc:Choice>
                 <mc:Fallback>
                   <w:pict>
-                    <v:rect w14:anchorId="3D226030" id="Rectangle 11" o:spid="_x0000_s1027" style="position:absolute;left:0;text-align:left;margin-left:-116.2pt;margin-top:7.15pt;width:539.5pt;height:20.9pt;z-index:251672576;visibility:visible;mso-wrap-style:square;mso-width-percent:0;mso-wrap-distance-left:9pt;mso-wrap-distance-top:0;mso-wrap-distance-right:9pt;mso-wrap-distance-bottom:0;mso-position-horizontal:absolute;mso-position-horizontal-relative:text;mso-position-vertical:absolute;mso-position-vertical-relative:text;mso-width-percent:0;mso-width-relative:margin;v-text-anchor:middle" o:gfxdata="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" fillcolor="#b8cce4 [1300]" stroked="f">
+                    <v:rect w14:anchorId="3D226030" id="Rectangle 11" o:spid="_x0000_s1027" style="position:absolute;left:0;text-align:left;margin-left:-116.2pt;margin-top:7.15pt;width:539.5pt;height:20.9pt;z-index:251669504;visibility:visible;mso-wrap-style:square;mso-width-percent:0;mso-wrap-distance-left:9pt;mso-wrap-distance-top:0;mso-wrap-distance-right:9pt;mso-wrap-distance-bottom:0;mso-position-horizontal:absolute;mso-position-horizontal-relative:text;mso-position-vertical:absolute;mso-position-vertical-relative:text;mso-width-percent:0;mso-width-relative:margin;v-text-anchor:middle" o:gfxdata="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" fillcolor="#b8cce4 [1300]" stroked="f">
                       <v:fill opacity="32896f"/>
                       <v:textbox>
                         <w:txbxContent>
                           <w:p>
                             <w:pPr>
                               <w:rPr>
-                                <w:rFonts w:ascii="Domine" w:hAnsi="Domine"/>
+                                <w:rFonts w:asciiTheme="minorHAnsi" w:hAnsiTheme="minorHAnsi"/>
                                 <w:b/>
                                 <w:color w:val="000000" w:themeColor="text1"/>
                                 <w:sz w:val="24"/>
@@ -1029,7 +1060,7 @@
                             </w:pPr>
                             <w:r>
                               <w:rPr>
-                                <w:rFonts w:ascii="Domine" w:hAnsi="Domine"/>
+                                <w:rFonts w:asciiTheme="minorHAnsi" w:hAnsiTheme="minorHAnsi"/>
                                 <w:b/>
                                 <w:color w:val="000000" w:themeColor="text1"/>
                                 <w:sz w:val="24"/>
@@ -1312,7 +1343,7 @@
         <mc:AlternateContent>
           <mc:Choice Requires="wps">
             <w:drawing>
-              <wp:anchor distT="0" distB="0" distL="114300" distR="114300" simplePos="0" relativeHeight="251674624" behindDoc="0" locked="0" layoutInCell="1" allowOverlap="1" wp14:anchorId="6DAAEA89" wp14:editId="13BD75D6">
+              <wp:anchor distT="0" distB="0" distL="114300" distR="114300" simplePos="0" relativeHeight="251671552" behindDoc="0" locked="0" layoutInCell="1" allowOverlap="1" wp14:anchorId="6DAAEA89" wp14:editId="15A7D0E0">
                 <wp:simplePos x="0" y="0"/>
                 <wp:positionH relativeFrom="column">
                   <wp:posOffset>-13902</wp:posOffset>
@@ -1367,7 +1398,7 @@
                           <w:p>
                             <w:pPr>
                               <w:rPr>
-                                <w:rFonts w:ascii="Domine" w:hAnsi="Domine"/>
+                                <w:rFonts w:asciiTheme="minorHAnsi" w:hAnsiTheme="minorHAnsi"/>
                                 <w:b/>
                                 <w:color w:val="000000" w:themeColor="text1"/>
                                 <w:sz w:val="24"/>
@@ -1377,7 +1408,7 @@
                             </w:pPr>
                             <w:r>
                               <w:rPr>
-                                <w:rFonts w:ascii="Domine" w:hAnsi="Domine"/>
+                                <w:rFonts w:asciiTheme="minorHAnsi" w:hAnsiTheme="minorHAnsi"/>
                                 <w:b/>
                                 <w:color w:val="000000" w:themeColor="text1"/>
                                 <w:sz w:val="24"/>
@@ -1406,14 +1437,14 @@
           </mc:Choice>
           <mc:Fallback>
             <w:pict>
-              <v:rect w14:anchorId="6DAAEA89" id="Rectangle 12" o:spid="_x0000_s1028" style="position:absolute;margin-left:-1.1pt;margin-top:9.5pt;width:541.1pt;height:20.9pt;z-index:251674624;visibility:visible;mso-wrap-style:square;mso-width-percent:0;mso-wrap-distance-left:9pt;mso-wrap-distance-top:0;mso-wrap-distance-right:9pt;mso-wrap-distance-bottom:0;mso-position-horizontal:absolute;mso-position-horizontal-relative:text;mso-position-vertical:absolute;mso-position-vertical-relative:text;mso-width-percent:0;mso-width-relative:margin;v-text-anchor:middle" o:gfxdata="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" fillcolor="#b8cce4 [1300]" stroked="f">
+              <v:rect w14:anchorId="6DAAEA89" id="Rectangle 12" o:spid="_x0000_s1028" style="position:absolute;margin-left:-1.1pt;margin-top:9.5pt;width:541.1pt;height:20.9pt;z-index:251671552;visibility:visible;mso-wrap-style:square;mso-width-percent:0;mso-wrap-distance-left:9pt;mso-wrap-distance-top:0;mso-wrap-distance-right:9pt;mso-wrap-distance-bottom:0;mso-position-horizontal:absolute;mso-position-horizontal-relative:text;mso-position-vertical:absolute;mso-position-vertical-relative:text;mso-width-percent:0;mso-width-relative:margin;v-text-anchor:middle" o:gfxdata="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" fillcolor="#b8cce4 [1300]" stroked="f">
                 <v:fill opacity="32896f"/>
                 <v:textbox>
                   <w:txbxContent>
                     <w:p>
                       <w:pPr>
                         <w:rPr>
-                          <w:rFonts w:ascii="Domine" w:hAnsi="Domine"/>
+                          <w:rFonts w:asciiTheme="minorHAnsi" w:hAnsiTheme="minorHAnsi"/>
                           <w:b/>
                           <w:color w:val="000000" w:themeColor="text1"/>
                           <w:sz w:val="24"/>
@@ -1423,7 +1454,7 @@
                       </w:pPr>
                       <w:r>
                         <w:rPr>
-                          <w:rFonts w:ascii="Domine" w:hAnsi="Domine"/>
+                          <w:rFonts w:asciiTheme="minorHAnsi" w:hAnsiTheme="minorHAnsi"/>
                           <w:b/>
                           <w:color w:val="000000" w:themeColor="text1"/>
                           <w:sz w:val="24"/>
@@ -1473,12 +1504,36 @@
       </w:pPr>
       <w:r>
         <w:rPr>
+          <w:rFonts w:ascii="Calibri" w:eastAsia="Times New Roman" w:hAnsi="Calibri"/>
+          <w:b/>
+          <w:sz w:val="23"/>
+          <w:szCs w:val="23"/>
+        </w:rPr>
+        <w:t>Associate Engineer, Algorithm R&amp;D</w:t>
+      </w:r>
+      <w:r>
+        <w:rPr>
+          <w:rFonts w:ascii="Calibri" w:eastAsia="Times New Roman" w:hAnsi="Calibri"/>
+          <w:sz w:val="23"/>
+          <w:szCs w:val="23"/>
+        </w:rPr>
+        <w:t xml:space="preserve"> at KLA, Chennai</w:t>
+      </w:r>
+      <w:r>
+        <w:rPr>
+          <w:rFonts w:ascii="Calibri" w:eastAsia="Times New Roman" w:hAnsi="Calibri" w:cs="Times New Roman"/>
+          <w:sz w:val="23"/>
+          <w:szCs w:val="23"/>
+        </w:rPr>
+        <w:t xml:space="preserve"> </w:t>
+      </w:r>
+      <w:r>
+        <w:rPr>
           <w:rFonts w:ascii="Roboto" w:eastAsia="Times New Roman" w:hAnsi="Roboto" w:cs="Times New Roman"/>
-          <w:b/>
-          <w:sz w:val="21"/>
-          <w:szCs w:val="21"/>
-        </w:rPr>
-        <w:t>Associate Engineer, Algorithm R&amp;D</w:t>
+          <w:sz w:val="21"/>
+          <w:szCs w:val="21"/>
+        </w:rPr>
+        <w:t xml:space="preserve">     </w:t>
       </w:r>
       <w:r>
         <w:rPr>
@@ -1486,7 +1541,7 @@
           <w:sz w:val="21"/>
           <w:szCs w:val="21"/>
         </w:rPr>
-        <w:t xml:space="preserve"> at KLA, Chennai</w:t>
+        <w:t xml:space="preserve">                                                        </w:t>
       </w:r>
       <w:r>
         <w:rPr>
@@ -1494,23 +1549,15 @@
           <w:sz w:val="21"/>
           <w:szCs w:val="21"/>
         </w:rPr>
-        <w:t xml:space="preserve">      </w:t>
-      </w:r>
+        <w:t xml:space="preserve">                         </w:t>
+      </w:r>
+      <w:proofErr w:type="gramStart"/>
       <w:r>
         <w:rPr>
           <w:rFonts w:ascii="Roboto" w:eastAsia="Times New Roman" w:hAnsi="Roboto" w:cs="Times New Roman"/>
           <w:sz w:val="21"/>
           <w:szCs w:val="21"/>
         </w:rPr>
-        <w:t xml:space="preserve">                                                                                     </w:t>
-      </w:r>
-      <w:proofErr w:type="gramStart"/>
-      <w:r>
-        <w:rPr>
-          <w:rFonts w:ascii="Roboto" w:eastAsia="Times New Roman" w:hAnsi="Roboto" w:cs="Times New Roman"/>
-          <w:sz w:val="21"/>
-          <w:szCs w:val="21"/>
-        </w:rPr>
         <w:t xml:space="preserve">   </w:t>
       </w:r>
       <w:r>
@@ -1530,16 +1577,7 @@
           <w:sz w:val="21"/>
           <w:szCs w:val="21"/>
         </w:rPr>
-        <w:t>July</w:t>
-      </w:r>
-      <w:r>
-        <w:rPr>
-          <w:rFonts w:ascii="Times New Roman" w:eastAsia="Times New Roman" w:hAnsi="Times New Roman" w:cs="Times New Roman"/>
-          <w:color w:val="666666"/>
-          <w:sz w:val="21"/>
-          <w:szCs w:val="21"/>
-        </w:rPr>
-        <w:t xml:space="preserve"> 2020)</w:t>
+        <w:t>July 2020)</w:t>
       </w:r>
     </w:p>
     <w:p>
@@ -1556,8 +1594,6 @@
           <w:szCs w:val="21"/>
         </w:rPr>
       </w:pPr>
-      <w:bookmarkStart w:id="0" w:name="_GoBack"/>
-      <w:bookmarkEnd w:id="0"/>
       <w:r>
         <w:rPr>
           <w:rFonts w:ascii="Times New Roman" w:eastAsia="Times New Roman" w:hAnsi="Times New Roman" w:cs="Times New Roman"/>
@@ -1590,36 +1626,27 @@
       </w:pPr>
       <w:r>
         <w:rPr>
-          <w:rFonts w:ascii="Roboto" w:eastAsia="Times New Roman" w:hAnsi="Roboto" w:cs="Times New Roman"/>
+          <w:rFonts w:asciiTheme="majorHAnsi" w:eastAsia="Times New Roman" w:hAnsiTheme="majorHAnsi" w:cs="Times New Roman"/>
           <w:b/>
-          <w:sz w:val="21"/>
-          <w:szCs w:val="21"/>
+          <w:sz w:val="23"/>
+          <w:szCs w:val="23"/>
         </w:rPr>
         <w:t>Algorithm</w:t>
       </w:r>
       <w:r>
         <w:rPr>
-          <w:rFonts w:ascii="Roboto" w:eastAsia="Times New Roman" w:hAnsi="Roboto" w:cs="Times New Roman"/>
+          <w:rFonts w:asciiTheme="majorHAnsi" w:eastAsia="Times New Roman" w:hAnsiTheme="majorHAnsi" w:cs="Times New Roman"/>
           <w:b/>
-          <w:sz w:val="21"/>
-          <w:szCs w:val="21"/>
-        </w:rPr>
-        <w:t xml:space="preserve"> and AI</w:t>
-      </w:r>
-      <w:r>
-        <w:rPr>
-          <w:rFonts w:ascii="Roboto" w:eastAsia="Times New Roman" w:hAnsi="Roboto" w:cs="Times New Roman"/>
-          <w:b/>
-          <w:sz w:val="21"/>
-          <w:szCs w:val="21"/>
-        </w:rPr>
-        <w:t xml:space="preserve"> Intern</w:t>
-      </w:r>
-      <w:r>
-        <w:rPr>
-          <w:rFonts w:ascii="Roboto" w:eastAsia="Times New Roman" w:hAnsi="Roboto" w:cs="Times New Roman"/>
-          <w:sz w:val="21"/>
-          <w:szCs w:val="21"/>
+          <w:sz w:val="23"/>
+          <w:szCs w:val="23"/>
+        </w:rPr>
+        <w:t xml:space="preserve"> and AI Intern</w:t>
+      </w:r>
+      <w:r>
+        <w:rPr>
+          <w:rFonts w:asciiTheme="majorHAnsi" w:eastAsia="Times New Roman" w:hAnsiTheme="majorHAnsi" w:cs="Times New Roman"/>
+          <w:sz w:val="23"/>
+          <w:szCs w:val="23"/>
         </w:rPr>
         <w:t xml:space="preserve"> at KLA, Chennai</w:t>
       </w:r>
@@ -1698,16 +1725,7 @@
           <w:sz w:val="21"/>
           <w:szCs w:val="21"/>
         </w:rPr>
-        <w:t>December 2019 – June 2020</w:t>
-      </w:r>
-      <w:r>
-        <w:rPr>
-          <w:rFonts w:ascii="Times New Roman" w:eastAsia="Times New Roman" w:hAnsi="Times New Roman" w:cs="Times New Roman"/>
-          <w:color w:val="666666"/>
-          <w:sz w:val="21"/>
-          <w:szCs w:val="21"/>
-        </w:rPr>
-        <w:t>)</w:t>
+        <w:t>December 2019 – June 2020)</w:t>
       </w:r>
     </w:p>
     <w:p>
@@ -1892,18 +1910,18 @@
       </w:pPr>
       <w:r>
         <w:rPr>
-          <w:rFonts w:ascii="Roboto" w:eastAsia="Times New Roman" w:hAnsi="Roboto" w:cs="Times New Roman"/>
+          <w:rFonts w:asciiTheme="majorHAnsi" w:eastAsia="Times New Roman" w:hAnsiTheme="majorHAnsi" w:cs="Times New Roman"/>
           <w:b/>
-          <w:sz w:val="21"/>
-          <w:szCs w:val="21"/>
+          <w:sz w:val="23"/>
+          <w:szCs w:val="23"/>
         </w:rPr>
         <w:t>Algorithm Intern</w:t>
       </w:r>
       <w:r>
         <w:rPr>
-          <w:rFonts w:ascii="Roboto" w:eastAsia="Times New Roman" w:hAnsi="Roboto" w:cs="Times New Roman"/>
-          <w:sz w:val="21"/>
-          <w:szCs w:val="21"/>
+          <w:rFonts w:asciiTheme="majorHAnsi" w:eastAsia="Times New Roman" w:hAnsiTheme="majorHAnsi" w:cs="Times New Roman"/>
+          <w:sz w:val="23"/>
+          <w:szCs w:val="23"/>
         </w:rPr>
         <w:t xml:space="preserve"> at KLA, Chennai</w:t>
       </w:r>
@@ -2140,36 +2158,36 @@
       </w:pPr>
       <w:r>
         <w:rPr>
-          <w:rFonts w:ascii="Roboto" w:eastAsia="Times New Roman" w:hAnsi="Roboto" w:cs="Times New Roman"/>
+          <w:rFonts w:asciiTheme="majorHAnsi" w:eastAsia="Times New Roman" w:hAnsiTheme="majorHAnsi" w:cs="Times New Roman"/>
           <w:b/>
-          <w:sz w:val="21"/>
-          <w:szCs w:val="21"/>
+          <w:sz w:val="23"/>
+          <w:szCs w:val="23"/>
         </w:rPr>
         <w:t>Software Intern</w:t>
       </w:r>
       <w:r>
         <w:rPr>
-          <w:rFonts w:ascii="Roboto" w:eastAsia="Times New Roman" w:hAnsi="Roboto" w:cs="Times New Roman"/>
-          <w:sz w:val="21"/>
-          <w:szCs w:val="21"/>
+          <w:rFonts w:asciiTheme="majorHAnsi" w:eastAsia="Times New Roman" w:hAnsiTheme="majorHAnsi" w:cs="Times New Roman"/>
+          <w:sz w:val="23"/>
+          <w:szCs w:val="23"/>
         </w:rPr>
         <w:t xml:space="preserve"> at </w:t>
       </w:r>
       <w:proofErr w:type="spellStart"/>
       <w:r>
         <w:rPr>
-          <w:rFonts w:ascii="Roboto" w:eastAsia="Times New Roman" w:hAnsi="Roboto" w:cs="Times New Roman"/>
-          <w:sz w:val="21"/>
-          <w:szCs w:val="21"/>
+          <w:rFonts w:asciiTheme="majorHAnsi" w:eastAsia="Times New Roman" w:hAnsiTheme="majorHAnsi" w:cs="Times New Roman"/>
+          <w:sz w:val="23"/>
+          <w:szCs w:val="23"/>
         </w:rPr>
         <w:t>eClerx</w:t>
       </w:r>
       <w:proofErr w:type="spellEnd"/>
       <w:r>
         <w:rPr>
-          <w:rFonts w:ascii="Roboto" w:eastAsia="Times New Roman" w:hAnsi="Roboto" w:cs="Times New Roman"/>
-          <w:sz w:val="21"/>
-          <w:szCs w:val="21"/>
+          <w:rFonts w:asciiTheme="majorHAnsi" w:eastAsia="Times New Roman" w:hAnsiTheme="majorHAnsi" w:cs="Times New Roman"/>
+          <w:sz w:val="23"/>
+          <w:szCs w:val="23"/>
         </w:rPr>
         <w:t>, Mumbai</w:t>
       </w:r>
@@ -2449,36 +2467,36 @@
       </w:pPr>
       <w:r>
         <w:rPr>
-          <w:rFonts w:ascii="Roboto" w:eastAsia="Times New Roman" w:hAnsi="Roboto" w:cs="Times New Roman"/>
+          <w:rFonts w:asciiTheme="majorHAnsi" w:eastAsia="Times New Roman" w:hAnsiTheme="majorHAnsi" w:cs="Times New Roman"/>
           <w:b/>
-          <w:sz w:val="21"/>
-          <w:szCs w:val="21"/>
+          <w:sz w:val="23"/>
+          <w:szCs w:val="23"/>
         </w:rPr>
         <w:t>Android Developer</w:t>
       </w:r>
       <w:r>
         <w:rPr>
-          <w:rFonts w:ascii="Roboto" w:eastAsia="Times New Roman" w:hAnsi="Roboto" w:cs="Times New Roman"/>
-          <w:sz w:val="21"/>
-          <w:szCs w:val="21"/>
+          <w:rFonts w:asciiTheme="majorHAnsi" w:eastAsia="Times New Roman" w:hAnsiTheme="majorHAnsi" w:cs="Times New Roman"/>
+          <w:sz w:val="23"/>
+          <w:szCs w:val="23"/>
         </w:rPr>
         <w:t xml:space="preserve"> at </w:t>
       </w:r>
       <w:proofErr w:type="spellStart"/>
       <w:r>
         <w:rPr>
-          <w:rFonts w:ascii="Roboto" w:eastAsia="Times New Roman" w:hAnsi="Roboto" w:cs="Times New Roman"/>
-          <w:sz w:val="21"/>
-          <w:szCs w:val="21"/>
+          <w:rFonts w:asciiTheme="majorHAnsi" w:eastAsia="Times New Roman" w:hAnsiTheme="majorHAnsi" w:cs="Times New Roman"/>
+          <w:sz w:val="23"/>
+          <w:szCs w:val="23"/>
         </w:rPr>
         <w:t>Machadalo</w:t>
       </w:r>
       <w:proofErr w:type="spellEnd"/>
       <w:r>
         <w:rPr>
-          <w:rFonts w:ascii="Roboto" w:eastAsia="Times New Roman" w:hAnsi="Roboto" w:cs="Times New Roman"/>
-          <w:sz w:val="21"/>
-          <w:szCs w:val="21"/>
+          <w:rFonts w:asciiTheme="majorHAnsi" w:eastAsia="Times New Roman" w:hAnsiTheme="majorHAnsi" w:cs="Times New Roman"/>
+          <w:sz w:val="23"/>
+          <w:szCs w:val="23"/>
         </w:rPr>
         <w:t xml:space="preserve"> (IITB startup), Mumbai</w:t>
       </w:r>
@@ -2538,14 +2556,6 @@
           <w:szCs w:val="21"/>
         </w:rPr>
         <w:t xml:space="preserve"> </w:t>
-      </w:r>
-      <w:r>
-        <w:rPr>
-          <w:rFonts w:ascii="Times New Roman" w:eastAsia="Times New Roman" w:hAnsi="Times New Roman" w:cs="Times New Roman"/>
-          <w:sz w:val="21"/>
-          <w:szCs w:val="21"/>
-        </w:rPr>
-        <w:t xml:space="preserve">             </w:t>
       </w:r>
       <w:proofErr w:type="gramStart"/>
       <w:r>
@@ -2730,7 +2740,7 @@
         <mc:AlternateContent>
           <mc:Choice Requires="wps">
             <w:drawing>
-              <wp:anchor distT="0" distB="0" distL="114300" distR="114300" simplePos="0" relativeHeight="251676672" behindDoc="0" locked="0" layoutInCell="1" allowOverlap="1" wp14:anchorId="4E2DD2EA" wp14:editId="484E1393">
+              <wp:anchor distT="0" distB="0" distL="114300" distR="114300" simplePos="0" relativeHeight="251673600" behindDoc="0" locked="0" layoutInCell="1" allowOverlap="1" wp14:anchorId="4E2DD2EA" wp14:editId="6204D54C">
                 <wp:simplePos x="0" y="0"/>
                 <wp:positionH relativeFrom="column">
                   <wp:posOffset>-1546</wp:posOffset>
@@ -2785,7 +2795,7 @@
                           <w:p>
                             <w:pPr>
                               <w:rPr>
-                                <w:rFonts w:ascii="Domine" w:hAnsi="Domine"/>
+                                <w:rFonts w:asciiTheme="minorHAnsi" w:hAnsiTheme="minorHAnsi"/>
                                 <w:b/>
                                 <w:color w:val="000000" w:themeColor="text1"/>
                                 <w:sz w:val="24"/>
@@ -2795,7 +2805,7 @@
                             </w:pPr>
                             <w:r>
                               <w:rPr>
-                                <w:rFonts w:ascii="Domine" w:hAnsi="Domine"/>
+                                <w:rFonts w:asciiTheme="minorHAnsi" w:hAnsiTheme="minorHAnsi"/>
                                 <w:b/>
                                 <w:color w:val="000000" w:themeColor="text1"/>
                                 <w:sz w:val="24"/>
@@ -2824,14 +2834,14 @@
           </mc:Choice>
           <mc:Fallback>
             <w:pict>
-              <v:rect w14:anchorId="4E2DD2EA" id="Rectangle 13" o:spid="_x0000_s1029" style="position:absolute;left:0;text-align:left;margin-left:-.1pt;margin-top:8.55pt;width:539.5pt;height:20.9pt;z-index:251676672;visibility:visible;mso-wrap-style:square;mso-width-percent:0;mso-wrap-distance-left:9pt;mso-wrap-distance-top:0;mso-wrap-distance-right:9pt;mso-wrap-distance-bottom:0;mso-position-horizontal:absolute;mso-position-horizontal-relative:text;mso-position-vertical:absolute;mso-position-vertical-relative:text;mso-width-percent:0;mso-width-relative:margin;v-text-anchor:middle" o:gfxdata="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" fillcolor="#b8cce4 [1300]" stroked="f">
+              <v:rect w14:anchorId="4E2DD2EA" id="Rectangle 13" o:spid="_x0000_s1029" style="position:absolute;left:0;text-align:left;margin-left:-.1pt;margin-top:8.55pt;width:539.5pt;height:20.9pt;z-index:251673600;visibility:visible;mso-wrap-style:square;mso-width-percent:0;mso-wrap-distance-left:9pt;mso-wrap-distance-top:0;mso-wrap-distance-right:9pt;mso-wrap-distance-bottom:0;mso-position-horizontal:absolute;mso-position-horizontal-relative:text;mso-position-vertical:absolute;mso-position-vertical-relative:text;mso-width-percent:0;mso-width-relative:margin;v-text-anchor:middle" o:gfxdata="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" fillcolor="#b8cce4 [1300]" stroked="f">
                 <v:fill opacity="32896f"/>
                 <v:textbox>
                   <w:txbxContent>
                     <w:p>
                       <w:pPr>
                         <w:rPr>
-                          <w:rFonts w:ascii="Domine" w:hAnsi="Domine"/>
+                          <w:rFonts w:asciiTheme="minorHAnsi" w:hAnsiTheme="minorHAnsi"/>
                           <w:b/>
                           <w:color w:val="000000" w:themeColor="text1"/>
                           <w:sz w:val="24"/>
@@ -2841,7 +2851,7 @@
                       </w:pPr>
                       <w:r>
                         <w:rPr>
-                          <w:rFonts w:ascii="Domine" w:hAnsi="Domine"/>
+                          <w:rFonts w:asciiTheme="minorHAnsi" w:hAnsiTheme="minorHAnsi"/>
                           <w:b/>
                           <w:color w:val="000000" w:themeColor="text1"/>
                           <w:sz w:val="24"/>
@@ -2897,10 +2907,10 @@
       </w:pPr>
       <w:r>
         <w:rPr>
-          <w:rFonts w:ascii="Roboto" w:eastAsia="Times New Roman" w:hAnsi="Roboto" w:cs="Times New Roman"/>
+          <w:rFonts w:asciiTheme="majorHAnsi" w:eastAsia="Times New Roman" w:hAnsiTheme="majorHAnsi" w:cs="Times New Roman"/>
           <w:b/>
-          <w:sz w:val="21"/>
-          <w:szCs w:val="21"/>
+          <w:sz w:val="23"/>
+          <w:szCs w:val="23"/>
         </w:rPr>
         <w:t>A* algorithm for Dynamic Graphs on GPU</w:t>
       </w:r>
@@ -3202,10 +3212,10 @@
       </w:pPr>
       <w:r>
         <w:rPr>
-          <w:rFonts w:ascii="Roboto" w:eastAsia="Times New Roman" w:hAnsi="Roboto" w:cs="Times New Roman"/>
+          <w:rFonts w:asciiTheme="majorHAnsi" w:eastAsia="Times New Roman" w:hAnsiTheme="majorHAnsi" w:cs="Times New Roman"/>
           <w:b/>
-          <w:sz w:val="21"/>
-          <w:szCs w:val="21"/>
+          <w:sz w:val="23"/>
+          <w:szCs w:val="23"/>
         </w:rPr>
         <w:t>Sparse Tensor Transpose Operation on GPU</w:t>
       </w:r>
@@ -3374,55 +3384,55 @@
       <w:proofErr w:type="spellStart"/>
       <w:r>
         <w:rPr>
-          <w:rFonts w:ascii="Roboto" w:eastAsia="Times New Roman" w:hAnsi="Roboto" w:cs="Times New Roman"/>
+          <w:rFonts w:asciiTheme="majorHAnsi" w:eastAsia="Times New Roman" w:hAnsiTheme="majorHAnsi" w:cs="Times New Roman"/>
           <w:b/>
-          <w:sz w:val="21"/>
-          <w:szCs w:val="21"/>
+          <w:sz w:val="23"/>
+          <w:szCs w:val="23"/>
         </w:rPr>
         <w:t>ABySS</w:t>
       </w:r>
       <w:proofErr w:type="spellEnd"/>
       <w:r>
         <w:rPr>
-          <w:rFonts w:ascii="Roboto" w:eastAsia="Times New Roman" w:hAnsi="Roboto" w:cs="Times New Roman"/>
+          <w:rFonts w:asciiTheme="majorHAnsi" w:eastAsia="Times New Roman" w:hAnsiTheme="majorHAnsi" w:cs="Times New Roman"/>
           <w:b/>
-          <w:sz w:val="21"/>
-          <w:szCs w:val="21"/>
+          <w:sz w:val="23"/>
+          <w:szCs w:val="23"/>
         </w:rPr>
         <w:t xml:space="preserve"> GENOME </w:t>
       </w:r>
       <w:r>
         <w:rPr>
-          <w:rFonts w:ascii="Roboto" w:eastAsia="Times New Roman" w:hAnsi="Roboto" w:cs="Times New Roman"/>
+          <w:rFonts w:asciiTheme="majorHAnsi" w:eastAsia="Times New Roman" w:hAnsiTheme="majorHAnsi" w:cs="Times New Roman"/>
           <w:b/>
-          <w:sz w:val="21"/>
-          <w:szCs w:val="21"/>
+          <w:sz w:val="23"/>
+          <w:szCs w:val="23"/>
         </w:rPr>
         <w:t>A</w:t>
       </w:r>
       <w:r>
         <w:rPr>
-          <w:rFonts w:ascii="Roboto" w:eastAsia="Times New Roman" w:hAnsi="Roboto" w:cs="Times New Roman"/>
+          <w:rFonts w:asciiTheme="majorHAnsi" w:eastAsia="Times New Roman" w:hAnsiTheme="majorHAnsi" w:cs="Times New Roman"/>
           <w:b/>
-          <w:sz w:val="21"/>
-          <w:szCs w:val="21"/>
+          <w:sz w:val="23"/>
+          <w:szCs w:val="23"/>
         </w:rPr>
         <w:t>ssembler</w:t>
       </w:r>
       <w:r>
         <w:rPr>
-          <w:rFonts w:ascii="Roboto" w:eastAsia="Times New Roman" w:hAnsi="Roboto" w:cs="Times New Roman"/>
-          <w:sz w:val="21"/>
-          <w:szCs w:val="21"/>
+          <w:rFonts w:asciiTheme="majorHAnsi" w:eastAsia="Times New Roman" w:hAnsiTheme="majorHAnsi" w:cs="Times New Roman"/>
+          <w:sz w:val="23"/>
+          <w:szCs w:val="23"/>
         </w:rPr>
         <w:t xml:space="preserve"> </w:t>
       </w:r>
       <w:r>
         <w:rPr>
-          <w:rFonts w:ascii="Roboto" w:eastAsia="Times New Roman" w:hAnsi="Roboto" w:cs="Times New Roman"/>
+          <w:rFonts w:asciiTheme="majorHAnsi" w:eastAsia="Times New Roman" w:hAnsiTheme="majorHAnsi" w:cs="Times New Roman"/>
           <w:b/>
-          <w:sz w:val="21"/>
-          <w:szCs w:val="21"/>
+          <w:sz w:val="23"/>
+          <w:szCs w:val="23"/>
         </w:rPr>
         <w:t>on GPU</w:t>
       </w:r>
@@ -3664,37 +3674,37 @@
       </w:pPr>
       <w:r>
         <w:rPr>
-          <w:rFonts w:ascii="Roboto" w:eastAsia="Times New Roman" w:hAnsi="Roboto" w:cs="Times New Roman"/>
+          <w:rFonts w:asciiTheme="majorHAnsi" w:eastAsia="Times New Roman" w:hAnsiTheme="majorHAnsi" w:cs="Times New Roman"/>
           <w:b/>
-          <w:sz w:val="21"/>
-          <w:szCs w:val="21"/>
+          <w:sz w:val="23"/>
+          <w:szCs w:val="23"/>
         </w:rPr>
         <w:t xml:space="preserve">Lock </w:t>
       </w:r>
       <w:r>
         <w:rPr>
-          <w:rFonts w:ascii="Roboto" w:eastAsia="Times New Roman" w:hAnsi="Roboto" w:cs="Times New Roman"/>
+          <w:rFonts w:asciiTheme="majorHAnsi" w:eastAsia="Times New Roman" w:hAnsiTheme="majorHAnsi" w:cs="Times New Roman"/>
           <w:b/>
-          <w:sz w:val="21"/>
-          <w:szCs w:val="21"/>
+          <w:sz w:val="23"/>
+          <w:szCs w:val="23"/>
         </w:rPr>
         <w:t xml:space="preserve">Contention </w:t>
       </w:r>
       <w:r>
         <w:rPr>
-          <w:rFonts w:ascii="Roboto" w:eastAsia="Times New Roman" w:hAnsi="Roboto" w:cs="Times New Roman"/>
+          <w:rFonts w:asciiTheme="majorHAnsi" w:eastAsia="Times New Roman" w:hAnsiTheme="majorHAnsi" w:cs="Times New Roman"/>
           <w:b/>
-          <w:sz w:val="21"/>
-          <w:szCs w:val="21"/>
+          <w:sz w:val="23"/>
+          <w:szCs w:val="23"/>
         </w:rPr>
         <w:t xml:space="preserve">aware </w:t>
       </w:r>
       <w:r>
         <w:rPr>
-          <w:rFonts w:ascii="Roboto" w:eastAsia="Times New Roman" w:hAnsi="Roboto" w:cs="Times New Roman"/>
+          <w:rFonts w:asciiTheme="majorHAnsi" w:eastAsia="Times New Roman" w:hAnsiTheme="majorHAnsi" w:cs="Times New Roman"/>
           <w:b/>
-          <w:sz w:val="21"/>
-          <w:szCs w:val="21"/>
+          <w:sz w:val="23"/>
+          <w:szCs w:val="23"/>
         </w:rPr>
         <w:t>Scheduler for NUMA architecture</w:t>
       </w:r>
@@ -3706,6 +3716,7 @@
         </w:rPr>
         <w:tab/>
       </w:r>
+      <w:proofErr w:type="gramStart"/>
       <w:r>
         <w:rPr>
           <w:rFonts w:ascii="Times New Roman" w:eastAsia="Times New Roman" w:hAnsi="Times New Roman" w:cs="Times New Roman"/>
@@ -3720,8 +3731,17 @@
           <w:sz w:val="21"/>
           <w:szCs w:val="21"/>
         </w:rPr>
+        <w:t xml:space="preserve">  </w:t>
+      </w:r>
+      <w:r>
+        <w:rPr>
+          <w:rFonts w:ascii="Times New Roman" w:eastAsia="Times New Roman" w:hAnsi="Times New Roman" w:cs="Times New Roman"/>
+          <w:sz w:val="21"/>
+          <w:szCs w:val="21"/>
+        </w:rPr>
         <w:tab/>
       </w:r>
+      <w:proofErr w:type="gramEnd"/>
       <w:r>
         <w:rPr>
           <w:rFonts w:ascii="Times New Roman" w:eastAsia="Times New Roman" w:hAnsi="Times New Roman" w:cs="Times New Roman"/>
@@ -3729,23 +3749,6 @@
           <w:szCs w:val="21"/>
         </w:rPr>
         <w:tab/>
-        <w:t xml:space="preserve">         </w:t>
-      </w:r>
-      <w:r>
-        <w:rPr>
-          <w:rFonts w:ascii="Times New Roman" w:eastAsia="Times New Roman" w:hAnsi="Times New Roman" w:cs="Times New Roman"/>
-          <w:sz w:val="21"/>
-          <w:szCs w:val="21"/>
-        </w:rPr>
-        <w:tab/>
-      </w:r>
-      <w:r>
-        <w:rPr>
-          <w:rFonts w:ascii="Times New Roman" w:eastAsia="Times New Roman" w:hAnsi="Times New Roman" w:cs="Times New Roman"/>
-          <w:sz w:val="21"/>
-          <w:szCs w:val="21"/>
-        </w:rPr>
-        <w:tab/>
       </w:r>
       <w:r>
         <w:rPr>
@@ -3755,7 +3758,14 @@
         </w:rPr>
         <w:t xml:space="preserve">          </w:t>
       </w:r>
-      <w:proofErr w:type="gramStart"/>
+      <w:r>
+        <w:rPr>
+          <w:rFonts w:ascii="Times New Roman" w:eastAsia="Times New Roman" w:hAnsi="Times New Roman" w:cs="Times New Roman"/>
+          <w:sz w:val="21"/>
+          <w:szCs w:val="21"/>
+        </w:rPr>
+        <w:t xml:space="preserve">               </w:t>
+      </w:r>
       <w:r>
         <w:rPr>
           <w:rFonts w:ascii="Times New Roman" w:eastAsia="Times New Roman" w:hAnsi="Times New Roman" w:cs="Times New Roman"/>
@@ -3771,17 +3781,7 @@
           <w:sz w:val="21"/>
           <w:szCs w:val="21"/>
         </w:rPr>
-        <w:t>(</w:t>
-      </w:r>
-      <w:proofErr w:type="gramEnd"/>
-      <w:r>
-        <w:rPr>
-          <w:rFonts w:ascii="Times New Roman" w:eastAsia="Times New Roman" w:hAnsi="Times New Roman" w:cs="Times New Roman"/>
-          <w:color w:val="666666"/>
-          <w:sz w:val="21"/>
-          <w:szCs w:val="21"/>
-        </w:rPr>
-        <w:t>2017)</w:t>
+        <w:t>(2017)</w:t>
       </w:r>
     </w:p>
     <w:p>
@@ -3830,25 +3830,17 @@
           <w:sz w:val="21"/>
           <w:szCs w:val="21"/>
         </w:rPr>
-        <w:t xml:space="preserve"> </w:t>
-      </w:r>
-      <w:proofErr w:type="gramStart"/>
-      <w:r>
-        <w:rPr>
-          <w:rFonts w:ascii="Times New Roman" w:eastAsia="Times New Roman" w:hAnsi="Times New Roman" w:cs="Times New Roman"/>
-          <w:sz w:val="21"/>
-          <w:szCs w:val="21"/>
-        </w:rPr>
-        <w:t>It</w:t>
-      </w:r>
-      <w:proofErr w:type="gramEnd"/>
-      <w:r>
-        <w:rPr>
-          <w:rFonts w:ascii="Times New Roman" w:eastAsia="Times New Roman" w:hAnsi="Times New Roman" w:cs="Times New Roman"/>
-          <w:sz w:val="21"/>
-          <w:szCs w:val="21"/>
-        </w:rPr>
-        <w:t xml:space="preserve"> </w:t>
+        <w:t xml:space="preserve"> i</w:t>
+      </w:r>
+      <w:bookmarkStart w:id="0" w:name="_GoBack"/>
+      <w:bookmarkEnd w:id="0"/>
+      <w:r>
+        <w:rPr>
+          <w:rFonts w:ascii="Times New Roman" w:eastAsia="Times New Roman" w:hAnsi="Times New Roman" w:cs="Times New Roman"/>
+          <w:sz w:val="21"/>
+          <w:szCs w:val="21"/>
+        </w:rPr>
+        <w:t xml:space="preserve">t </w:t>
       </w:r>
       <w:r>
         <w:rPr>
@@ -4004,7 +3996,7 @@
         <mc:AlternateContent>
           <mc:Choice Requires="wps">
             <w:drawing>
-              <wp:anchor distT="0" distB="0" distL="114300" distR="114300" simplePos="0" relativeHeight="251680768" behindDoc="0" locked="0" layoutInCell="1" allowOverlap="1" wp14:anchorId="640A505D" wp14:editId="14D6FCF5">
+              <wp:anchor distT="0" distB="0" distL="114300" distR="114300" simplePos="0" relativeHeight="251677696" behindDoc="0" locked="0" layoutInCell="1" allowOverlap="1" wp14:anchorId="640A505D" wp14:editId="6E77C017">
                 <wp:simplePos x="0" y="0"/>
                 <wp:positionH relativeFrom="margin">
                   <wp:posOffset>0</wp:posOffset>
@@ -4059,7 +4051,7 @@
                           <w:p>
                             <w:pPr>
                               <w:rPr>
-                                <w:rFonts w:ascii="Domine" w:hAnsi="Domine"/>
+                                <w:rFonts w:asciiTheme="minorHAnsi" w:hAnsiTheme="minorHAnsi"/>
                                 <w:b/>
                                 <w:color w:val="000000" w:themeColor="text1"/>
                                 <w:sz w:val="24"/>
@@ -4069,7 +4061,7 @@
                             </w:pPr>
                             <w:r>
                               <w:rPr>
-                                <w:rFonts w:ascii="Domine" w:hAnsi="Domine"/>
+                                <w:rFonts w:asciiTheme="minorHAnsi" w:hAnsiTheme="minorHAnsi"/>
                                 <w:b/>
                                 <w:color w:val="000000" w:themeColor="text1"/>
                                 <w:sz w:val="24"/>
@@ -4080,7 +4072,7 @@
                             </w:r>
                             <w:r>
                               <w:rPr>
-                                <w:rFonts w:ascii="Domine" w:hAnsi="Domine"/>
+                                <w:rFonts w:asciiTheme="minorHAnsi" w:hAnsiTheme="minorHAnsi"/>
                                 <w:b/>
                                 <w:color w:val="000000" w:themeColor="text1"/>
                                 <w:sz w:val="24"/>
@@ -4109,14 +4101,14 @@
           </mc:Choice>
           <mc:Fallback>
             <w:pict>
-              <v:rect w14:anchorId="640A505D" id="Rectangle 15" o:spid="_x0000_s1030" style="position:absolute;margin-left:0;margin-top:7.8pt;width:540.45pt;height:20.9pt;z-index:251680768;visibility:visible;mso-wrap-style:square;mso-width-percent:0;mso-wrap-distance-left:9pt;mso-wrap-distance-top:0;mso-wrap-distance-right:9pt;mso-wrap-distance-bottom:0;mso-position-horizontal:absolute;mso-position-horizontal-relative:margin;mso-position-vertical:absolute;mso-position-vertical-relative:text;mso-width-percent:0;mso-width-relative:margin;v-text-anchor:middle" o:gfxdata="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" fillcolor="#b8cce4 [1300]" stroked="f">
+              <v:rect w14:anchorId="640A505D" id="Rectangle 15" o:spid="_x0000_s1030" style="position:absolute;margin-left:0;margin-top:7.8pt;width:540.45pt;height:20.9pt;z-index:251677696;visibility:visible;mso-wrap-style:square;mso-width-percent:0;mso-wrap-distance-left:9pt;mso-wrap-distance-top:0;mso-wrap-distance-right:9pt;mso-wrap-distance-bottom:0;mso-position-horizontal:absolute;mso-position-horizontal-relative:margin;mso-position-vertical:absolute;mso-position-vertical-relative:text;mso-width-percent:0;mso-width-relative:margin;v-text-anchor:middle" o:gfxdata="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" fillcolor="#b8cce4 [1300]" stroked="f">
                 <v:fill opacity="32896f"/>
                 <v:textbox>
                   <w:txbxContent>
                     <w:p>
                       <w:pPr>
                         <w:rPr>
-                          <w:rFonts w:ascii="Domine" w:hAnsi="Domine"/>
+                          <w:rFonts w:asciiTheme="minorHAnsi" w:hAnsiTheme="minorHAnsi"/>
                           <w:b/>
                           <w:color w:val="000000" w:themeColor="text1"/>
                           <w:sz w:val="24"/>
@@ -4126,7 +4118,7 @@
                       </w:pPr>
                       <w:r>
                         <w:rPr>
-                          <w:rFonts w:ascii="Domine" w:hAnsi="Domine"/>
+                          <w:rFonts w:asciiTheme="minorHAnsi" w:hAnsiTheme="minorHAnsi"/>
                           <w:b/>
                           <w:color w:val="000000" w:themeColor="text1"/>
                           <w:sz w:val="24"/>
@@ -4137,7 +4129,7 @@
                       </w:r>
                       <w:r>
                         <w:rPr>
-                          <w:rFonts w:ascii="Domine" w:hAnsi="Domine"/>
+                          <w:rFonts w:asciiTheme="minorHAnsi" w:hAnsiTheme="minorHAnsi"/>
                           <w:b/>
                           <w:color w:val="000000" w:themeColor="text1"/>
                           <w:sz w:val="24"/>
@@ -4408,25 +4400,98 @@
       </w:pPr>
       <w:r>
         <w:rPr>
-          <w:rFonts w:ascii="Times New Roman" w:eastAsia="Times New Roman" w:hAnsi="Times New Roman" w:cs="Times New Roman"/>
+          <w:rFonts w:ascii="Domine" w:eastAsia="Times New Roman" w:hAnsi="Domine" w:cs="Times New Roman"/>
           <w:noProof/>
           <w:sz w:val="24"/>
           <w:szCs w:val="24"/>
+          <w:lang w:val="en-US" w:eastAsia="en-US"/>
+        </w:rPr>
+        <w:drawing>
+          <wp:anchor distT="0" distB="0" distL="114300" distR="114300" simplePos="0" relativeHeight="251682816" behindDoc="0" locked="0" layoutInCell="1" allowOverlap="1" wp14:anchorId="5A4DA62E" wp14:editId="702D772D">
+            <wp:simplePos x="0" y="0"/>
+            <wp:positionH relativeFrom="column">
+              <wp:posOffset>5553075</wp:posOffset>
+            </wp:positionH>
+            <wp:positionV relativeFrom="paragraph">
+              <wp:posOffset>80645</wp:posOffset>
+            </wp:positionV>
+            <wp:extent cx="229893" cy="227330"/>
+            <wp:effectExtent l="0" t="0" r="0" b="1270"/>
+            <wp:wrapNone/>
+            <wp:docPr id="2" name="Picture 2" descr="C:\Users\lkoshale\AppData\Local\Microsoft\Windows\INetCache\Content.Word\free-mail-icon-142-thumb.png">
+              <a:hlinkClick xmlns:a="http://schemas.openxmlformats.org/drawingml/2006/main" r:id="rId7"/>
+            </wp:docPr>
+            <wp:cNvGraphicFramePr>
+              <a:graphicFrameLocks xmlns:a="http://schemas.openxmlformats.org/drawingml/2006/main" noChangeAspect="1"/>
+            </wp:cNvGraphicFramePr>
+            <a:graphic xmlns:a="http://schemas.openxmlformats.org/drawingml/2006/main">
+              <a:graphicData uri="http://schemas.openxmlformats.org/drawingml/2006/picture">
+                <pic:pic xmlns:pic="http://schemas.openxmlformats.org/drawingml/2006/picture">
+                  <pic:nvPicPr>
+                    <pic:cNvPr id="2" name="Picture 2" descr="C:\Users\lkoshale\AppData\Local\Microsoft\Windows\INetCache\Content.Word\free-mail-icon-142-thumb.png">
+                      <a:hlinkClick r:id="rId7"/>
+                    </pic:cNvPr>
+                    <pic:cNvPicPr>
+                      <a:picLocks noChangeAspect="1"/>
+                    </pic:cNvPicPr>
+                  </pic:nvPicPr>
+                  <pic:blipFill>
+                    <a:blip r:embed="rId8" cstate="print">
+                      <a:extLst>
+                        <a:ext uri="{28A0092B-C50C-407E-A947-70E740481C1C}">
+                          <a14:useLocalDpi xmlns:a14="http://schemas.microsoft.com/office/drawing/2010/main" val="0"/>
+                        </a:ext>
+                      </a:extLst>
+                    </a:blip>
+                    <a:srcRect/>
+                    <a:stretch>
+                      <a:fillRect/>
+                    </a:stretch>
+                  </pic:blipFill>
+                  <pic:spPr bwMode="auto">
+                    <a:xfrm flipH="1">
+                      <a:off x="0" y="0"/>
+                      <a:ext cx="229893" cy="227330"/>
+                    </a:xfrm>
+                    <a:prstGeom prst="rect">
+                      <a:avLst/>
+                    </a:prstGeom>
+                    <a:noFill/>
+                    <a:ln>
+                      <a:noFill/>
+                    </a:ln>
+                  </pic:spPr>
+                </pic:pic>
+              </a:graphicData>
+            </a:graphic>
+            <wp14:sizeRelH relativeFrom="margin">
+              <wp14:pctWidth>0</wp14:pctWidth>
+            </wp14:sizeRelH>
+          </wp:anchor>
+        </w:drawing>
+      </w:r>
+      <w:r>
+        <w:rPr>
+          <w:rFonts w:ascii="Domine" w:eastAsia="Times New Roman" w:hAnsi="Domine" w:cs="Times New Roman"/>
+          <w:noProof/>
+          <w:sz w:val="24"/>
+          <w:szCs w:val="24"/>
+          <w:lang w:val="en-US" w:eastAsia="en-US"/>
         </w:rPr>
         <mc:AlternateContent>
           <mc:Choice Requires="wps">
             <w:drawing>
-              <wp:anchor distT="45720" distB="45720" distL="114300" distR="114300" simplePos="0" relativeHeight="251683840" behindDoc="0" locked="0" layoutInCell="1" allowOverlap="1" wp14:anchorId="2E53DB65" wp14:editId="5E18C1EE">
+              <wp:anchor distT="0" distB="0" distL="114300" distR="114300" simplePos="0" relativeHeight="251683840" behindDoc="0" locked="0" layoutInCell="1" allowOverlap="1" wp14:anchorId="6B5BAEE7" wp14:editId="0D9EB8A6">
                 <wp:simplePos x="0" y="0"/>
                 <wp:positionH relativeFrom="column">
-                  <wp:posOffset>219075</wp:posOffset>
+                  <wp:posOffset>5715000</wp:posOffset>
                 </wp:positionH>
                 <wp:positionV relativeFrom="paragraph">
-                  <wp:posOffset>161925</wp:posOffset>
+                  <wp:posOffset>80645</wp:posOffset>
                 </wp:positionV>
-                <wp:extent cx="1571625" cy="1404620"/>
-                <wp:effectExtent l="0" t="0" r="0" b="9525"/>
-                <wp:wrapSquare wrapText="bothSides"/>
+                <wp:extent cx="1247775" cy="250825"/>
+                <wp:effectExtent l="0" t="0" r="0" b="0"/>
+                <wp:wrapNone/>
                 <wp:docPr id="217" name="Text Box 2"/>
                 <wp:cNvGraphicFramePr>
                   <a:graphicFrameLocks xmlns:a="http://schemas.openxmlformats.org/drawingml/2006/main"/>
@@ -4440,7 +4505,7 @@
                       <wps:spPr bwMode="auto">
                         <a:xfrm>
                           <a:off x="0" y="0"/>
-                          <a:ext cx="1571625" cy="1404620"/>
+                          <a:ext cx="1247775" cy="250825"/>
                         </a:xfrm>
                         <a:prstGeom prst="rect">
                           <a:avLst/>
@@ -4494,19 +4559,16 @@
                 <wp14:sizeRelH relativeFrom="margin">
                   <wp14:pctWidth>0</wp14:pctWidth>
                 </wp14:sizeRelH>
-                <wp14:sizeRelV relativeFrom="margin">
-                  <wp14:pctHeight>20000</wp14:pctHeight>
-                </wp14:sizeRelV>
               </wp:anchor>
             </w:drawing>
           </mc:Choice>
           <mc:Fallback>
             <w:pict>
-              <v:shapetype w14:anchorId="2E53DB65" id="_x0000_t202" coordsize="21600,21600" o:spt="202" path="m,l,21600r21600,l21600,xe">
+              <v:shapetype w14:anchorId="6B5BAEE7" id="_x0000_t202" coordsize="21600,21600" o:spt="202" path="m,l,21600r21600,l21600,xe">
                 <v:stroke joinstyle="miter"/>
                 <v:path gradientshapeok="t" o:connecttype="rect"/>
               </v:shapetype>
-              <v:shape id="Text Box 2" o:spid="_x0000_s1031" type="#_x0000_t202" style="position:absolute;margin-left:17.25pt;margin-top:12.75pt;width:123.75pt;height:110.6pt;z-index:251683840;visibility:visible;mso-wrap-style:square;mso-width-percent:0;mso-height-percent:200;mso-wrap-distance-left:9pt;mso-wrap-distance-top:3.6pt;mso-wrap-distance-right:9pt;mso-wrap-distance-bottom:3.6pt;mso-position-horizontal:absolute;mso-position-horizontal-relative:text;mso-position-vertical:absolute;mso-position-vertical-relative:text;mso-width-percent:0;mso-height-percent:200;mso-width-relative:margin;mso-height-relative:margin;v-text-anchor:top" o:gfxdata="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" filled="f" stroked="f">
+              <v:shape id="Text Box 2" o:spid="_x0000_s1031" type="#_x0000_t202" style="position:absolute;margin-left:450pt;margin-top:6.35pt;width:98.25pt;height:19.75pt;z-index:251683840;visibility:visible;mso-wrap-style:square;mso-width-percent:0;mso-wrap-distance-left:9pt;mso-wrap-distance-top:0;mso-wrap-distance-right:9pt;mso-wrap-distance-bottom:0;mso-position-horizontal:absolute;mso-position-horizontal-relative:text;mso-position-vertical:absolute;mso-position-vertical-relative:text;mso-width-percent:0;mso-width-relative:margin;v-text-anchor:top" o:gfxdata="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" filled="f" stroked="f">
                 <v:textbox style="mso-fit-shape-to-text:t">
                   <w:txbxContent>
                     <w:p>
@@ -4528,91 +4590,10 @@
                     </w:p>
                   </w:txbxContent>
                 </v:textbox>
-                <w10:wrap type="square"/>
               </v:shape>
             </w:pict>
           </mc:Fallback>
         </mc:AlternateContent>
-      </w:r>
-      <w:r>
-        <w:rPr>
-          <w:noProof/>
-          <w:lang w:val="en-US" w:eastAsia="en-US"/>
-        </w:rPr>
-        <w:drawing>
-          <wp:anchor distT="0" distB="0" distL="114300" distR="114300" simplePos="0" relativeHeight="251681792" behindDoc="1" locked="0" layoutInCell="1" allowOverlap="1" wp14:anchorId="5CCDEB8A" wp14:editId="6FD0358D">
-            <wp:simplePos x="0" y="0"/>
-            <wp:positionH relativeFrom="column">
-              <wp:posOffset>-9525</wp:posOffset>
-            </wp:positionH>
-            <wp:positionV relativeFrom="paragraph">
-              <wp:posOffset>165100</wp:posOffset>
-            </wp:positionV>
-            <wp:extent cx="289560" cy="227330"/>
-            <wp:effectExtent l="0" t="0" r="0" b="1270"/>
-            <wp:wrapTight wrapText="bothSides">
-              <wp:wrapPolygon edited="0">
-                <wp:start x="1421" y="0"/>
-                <wp:lineTo x="0" y="5430"/>
-                <wp:lineTo x="0" y="16291"/>
-                <wp:lineTo x="1421" y="19911"/>
-                <wp:lineTo x="19895" y="19911"/>
-                <wp:lineTo x="19895" y="0"/>
-                <wp:lineTo x="1421" y="0"/>
-              </wp:wrapPolygon>
-            </wp:wrapTight>
-            <wp:docPr id="2" name="Picture 2" descr="C:\Users\lkoshale\AppData\Local\Microsoft\Windows\INetCache\Content.Word\free-mail-icon-142-thumb.png">
-              <a:hlinkClick xmlns:a="http://schemas.openxmlformats.org/drawingml/2006/main" r:id="rId7"/>
-            </wp:docPr>
-            <wp:cNvGraphicFramePr>
-              <a:graphicFrameLocks xmlns:a="http://schemas.openxmlformats.org/drawingml/2006/main" noChangeAspect="1"/>
-            </wp:cNvGraphicFramePr>
-            <a:graphic xmlns:a="http://schemas.openxmlformats.org/drawingml/2006/main">
-              <a:graphicData uri="http://schemas.openxmlformats.org/drawingml/2006/picture">
-                <pic:pic xmlns:pic="http://schemas.openxmlformats.org/drawingml/2006/picture">
-                  <pic:nvPicPr>
-                    <pic:cNvPr id="0" name="Picture 7" descr="C:\Users\lkoshale\AppData\Local\Microsoft\Windows\INetCache\Content.Word\free-mail-icon-142-thumb.png"/>
-                    <pic:cNvPicPr>
-                      <a:picLocks noChangeAspect="1" noChangeArrowheads="1"/>
-                    </pic:cNvPicPr>
-                  </pic:nvPicPr>
-                  <pic:blipFill>
-                    <a:blip r:embed="rId8" cstate="print">
-                      <a:extLst>
-                        <a:ext uri="{28A0092B-C50C-407E-A947-70E740481C1C}">
-                          <a14:useLocalDpi xmlns:a14="http://schemas.microsoft.com/office/drawing/2010/main" val="0"/>
-                        </a:ext>
-                      </a:extLst>
-                    </a:blip>
-                    <a:srcRect/>
-                    <a:stretch>
-                      <a:fillRect/>
-                    </a:stretch>
-                  </pic:blipFill>
-                  <pic:spPr bwMode="auto">
-                    <a:xfrm flipH="1">
-                      <a:off x="0" y="0"/>
-                      <a:ext cx="289560" cy="227330"/>
-                    </a:xfrm>
-                    <a:prstGeom prst="rect">
-                      <a:avLst/>
-                    </a:prstGeom>
-                    <a:noFill/>
-                    <a:ln>
-                      <a:noFill/>
-                    </a:ln>
-                  </pic:spPr>
-                </pic:pic>
-              </a:graphicData>
-            </a:graphic>
-            <wp14:sizeRelH relativeFrom="page">
-              <wp14:pctWidth>0</wp14:pctWidth>
-            </wp14:sizeRelH>
-            <wp14:sizeRelV relativeFrom="page">
-              <wp14:pctHeight>0</wp14:pctHeight>
-            </wp14:sizeRelV>
-          </wp:anchor>
-        </w:drawing>
       </w:r>
       <w:r>
         <w:rPr>
@@ -4623,26 +4604,26 @@
           <w:lang w:val="en-US" w:eastAsia="en-US"/>
         </w:rPr>
         <w:drawing>
-          <wp:anchor distT="0" distB="0" distL="114300" distR="114300" simplePos="0" relativeHeight="251670528" behindDoc="1" locked="0" layoutInCell="1" allowOverlap="1" wp14:anchorId="15EF790A" wp14:editId="011A804C">
+          <wp:anchor distT="0" distB="0" distL="114300" distR="114300" simplePos="0" relativeHeight="251668480" behindDoc="1" locked="0" layoutInCell="1" allowOverlap="1" wp14:anchorId="57EA030C" wp14:editId="37F1B6C3">
             <wp:simplePos x="0" y="0"/>
             <wp:positionH relativeFrom="column">
-              <wp:posOffset>6268531</wp:posOffset>
+              <wp:posOffset>295910</wp:posOffset>
             </wp:positionH>
             <wp:positionV relativeFrom="paragraph">
-              <wp:posOffset>129797</wp:posOffset>
+              <wp:posOffset>81915</wp:posOffset>
             </wp:positionV>
-            <wp:extent cx="265430" cy="265430"/>
-            <wp:effectExtent l="0" t="0" r="1270" b="1270"/>
+            <wp:extent cx="184785" cy="184785"/>
+            <wp:effectExtent l="0" t="0" r="5715" b="5715"/>
             <wp:wrapTight wrapText="bothSides">
               <wp:wrapPolygon edited="0">
                 <wp:start x="0" y="0"/>
-                <wp:lineTo x="0" y="20153"/>
-                <wp:lineTo x="20153" y="20153"/>
-                <wp:lineTo x="20153" y="0"/>
+                <wp:lineTo x="0" y="20041"/>
+                <wp:lineTo x="20041" y="20041"/>
+                <wp:lineTo x="20041" y="0"/>
                 <wp:lineTo x="0" y="0"/>
               </wp:wrapPolygon>
             </wp:wrapTight>
-            <wp:docPr id="8" name="Picture 8">
+            <wp:docPr id="9" name="Picture 9">
               <a:hlinkClick xmlns:a="http://schemas.openxmlformats.org/drawingml/2006/main" r:id="rId9"/>
             </wp:docPr>
             <wp:cNvGraphicFramePr>
@@ -4652,7 +4633,7 @@
               <a:graphicData uri="http://schemas.openxmlformats.org/drawingml/2006/picture">
                 <pic:pic xmlns:pic="http://schemas.openxmlformats.org/drawingml/2006/picture">
                   <pic:nvPicPr>
-                    <pic:cNvPr id="8" name="Picture 8">
+                    <pic:cNvPr id="9" name="Picture 9">
                       <a:hlinkClick r:id="rId9"/>
                     </pic:cNvPr>
                     <pic:cNvPicPr>
@@ -4675,7 +4656,7 @@
                   <pic:spPr bwMode="auto">
                     <a:xfrm>
                       <a:off x="0" y="0"/>
-                      <a:ext cx="265430" cy="265430"/>
+                      <a:ext cx="184785" cy="184785"/>
                     </a:xfrm>
                     <a:prstGeom prst="rect">
                       <a:avLst/>
@@ -4706,26 +4687,26 @@
           <w:lang w:val="en-US" w:eastAsia="en-US"/>
         </w:rPr>
         <w:drawing>
-          <wp:anchor distT="0" distB="0" distL="114300" distR="114300" simplePos="0" relativeHeight="251671552" behindDoc="1" locked="0" layoutInCell="1" allowOverlap="1" wp14:anchorId="57EA030C" wp14:editId="7E3555B9">
+          <wp:anchor distT="0" distB="0" distL="114300" distR="114300" simplePos="0" relativeHeight="251667456" behindDoc="1" locked="0" layoutInCell="1" allowOverlap="1" wp14:anchorId="15EF790A" wp14:editId="4EFD2D28">
             <wp:simplePos x="0" y="0"/>
             <wp:positionH relativeFrom="column">
-              <wp:posOffset>6663449</wp:posOffset>
+              <wp:posOffset>-59690</wp:posOffset>
             </wp:positionH>
             <wp:positionV relativeFrom="paragraph">
-              <wp:posOffset>179293</wp:posOffset>
+              <wp:posOffset>20320</wp:posOffset>
             </wp:positionV>
-            <wp:extent cx="184785" cy="184785"/>
-            <wp:effectExtent l="0" t="0" r="5715" b="5715"/>
+            <wp:extent cx="265430" cy="265430"/>
+            <wp:effectExtent l="0" t="0" r="1270" b="1270"/>
             <wp:wrapTight wrapText="bothSides">
               <wp:wrapPolygon edited="0">
                 <wp:start x="0" y="0"/>
-                <wp:lineTo x="0" y="20041"/>
-                <wp:lineTo x="20041" y="20041"/>
-                <wp:lineTo x="20041" y="0"/>
+                <wp:lineTo x="0" y="20153"/>
+                <wp:lineTo x="20153" y="20153"/>
+                <wp:lineTo x="20153" y="0"/>
                 <wp:lineTo x="0" y="0"/>
               </wp:wrapPolygon>
             </wp:wrapTight>
-            <wp:docPr id="9" name="Picture 9">
+            <wp:docPr id="8" name="Picture 8">
               <a:hlinkClick xmlns:a="http://schemas.openxmlformats.org/drawingml/2006/main" r:id="rId11"/>
             </wp:docPr>
             <wp:cNvGraphicFramePr>
@@ -4735,7 +4716,7 @@
               <a:graphicData uri="http://schemas.openxmlformats.org/drawingml/2006/picture">
                 <pic:pic xmlns:pic="http://schemas.openxmlformats.org/drawingml/2006/picture">
                   <pic:nvPicPr>
-                    <pic:cNvPr id="9" name="Picture 9">
+                    <pic:cNvPr id="8" name="Picture 8">
                       <a:hlinkClick r:id="rId11"/>
                     </pic:cNvPr>
                     <pic:cNvPicPr>
@@ -4758,7 +4739,7 @@
                   <pic:spPr bwMode="auto">
                     <a:xfrm>
                       <a:off x="0" y="0"/>
-                      <a:ext cx="184785" cy="184785"/>
+                      <a:ext cx="265430" cy="265430"/>
                     </a:xfrm>
                     <a:prstGeom prst="rect">
                       <a:avLst/>
@@ -6341,7 +6322,7 @@
 </file>
 
 <file path=customXml/itemProps1.xml><?xml version="1.0" encoding="utf-8"?>
-<ds:datastoreItem xmlns:ds="http://schemas.openxmlformats.org/officeDocument/2006/customXml" ds:itemID="{46E8E2E0-2049-41A2-90F3-9815D256D35B}">
+<ds:datastoreItem xmlns:ds="http://schemas.openxmlformats.org/officeDocument/2006/customXml" ds:itemID="{F39C0B47-8C5A-4A72-8DCD-65C8C7D25728}">
   <ds:schemaRefs>
     <ds:schemaRef ds:uri="http://schemas.openxmlformats.org/officeDocument/2006/bibliography"/>
   </ds:schemaRefs>

--- a/Resume_KLA_new.docx
+++ b/Resume_KLA_new.docx
@@ -17,22 +17,22 @@
           <w:lang w:val="en-US" w:eastAsia="en-US"/>
         </w:rPr>
         <w:drawing>
-          <wp:anchor distT="0" distB="0" distL="114300" distR="114300" simplePos="0" relativeHeight="251655168" behindDoc="1" locked="0" layoutInCell="1" allowOverlap="1" wp14:anchorId="068AE6C7" wp14:editId="419A5EA5">
+          <wp:anchor distT="0" distB="0" distL="114300" distR="114300" simplePos="0" relativeHeight="251655168" behindDoc="1" locked="0" layoutInCell="1" allowOverlap="1" wp14:anchorId="068AE6C7" wp14:editId="7FC028A1">
             <wp:simplePos x="0" y="0"/>
             <wp:positionH relativeFrom="column">
-              <wp:posOffset>6181725</wp:posOffset>
+              <wp:posOffset>6153150</wp:posOffset>
             </wp:positionH>
             <wp:positionV relativeFrom="paragraph">
               <wp:posOffset>635</wp:posOffset>
             </wp:positionV>
-            <wp:extent cx="528955" cy="428625"/>
-            <wp:effectExtent l="0" t="0" r="4445" b="9525"/>
+            <wp:extent cx="557530" cy="428625"/>
+            <wp:effectExtent l="0" t="0" r="0" b="9525"/>
             <wp:wrapTight wrapText="bothSides">
               <wp:wrapPolygon edited="0">
                 <wp:start x="0" y="0"/>
                 <wp:lineTo x="0" y="21120"/>
-                <wp:lineTo x="21004" y="21120"/>
-                <wp:lineTo x="21004" y="0"/>
+                <wp:lineTo x="20665" y="21120"/>
+                <wp:lineTo x="20665" y="0"/>
                 <wp:lineTo x="0" y="0"/>
               </wp:wrapPolygon>
             </wp:wrapTight>
@@ -61,7 +61,7 @@
                   <pic:spPr>
                     <a:xfrm>
                       <a:off x="0" y="0"/>
-                      <a:ext cx="528955" cy="428625"/>
+                      <a:ext cx="557530" cy="428625"/>
                     </a:xfrm>
                     <a:prstGeom prst="rect">
                       <a:avLst/>
@@ -88,30 +88,8 @@
         </w:rPr>
         <w:t>LOKESH KOSHALE</w:t>
       </w:r>
-      <w:r>
-        <w:rPr>
-          <w:rFonts w:ascii="Roboto" w:eastAsia="Times New Roman" w:hAnsi="Roboto" w:cs="Times New Roman"/>
-          <w:sz w:val="32"/>
-          <w:szCs w:val="32"/>
-        </w:rPr>
-        <w:t xml:space="preserve"> </w:t>
-      </w:r>
-      <w:r>
-        <w:rPr>
-          <w:rFonts w:ascii="Roboto" w:eastAsia="Times New Roman" w:hAnsi="Roboto" w:cs="Times New Roman"/>
-          <w:sz w:val="28"/>
-          <w:szCs w:val="28"/>
-        </w:rPr>
-        <w:t xml:space="preserve">| </w:t>
-      </w:r>
-      <w:r>
-        <w:rPr>
-          <w:rFonts w:eastAsia="Times New Roman"/>
-          <w:sz w:val="26"/>
-          <w:szCs w:val="26"/>
-        </w:rPr>
-        <w:t>CS15B049</w:t>
-      </w:r>
+      <w:bookmarkStart w:id="0" w:name="_GoBack"/>
+      <w:bookmarkEnd w:id="0"/>
     </w:p>
     <w:p>
       <w:pPr>
@@ -1549,16 +1527,7 @@
           <w:sz w:val="21"/>
           <w:szCs w:val="21"/>
         </w:rPr>
-        <w:t xml:space="preserve">                         </w:t>
-      </w:r>
-      <w:proofErr w:type="gramStart"/>
-      <w:r>
-        <w:rPr>
-          <w:rFonts w:ascii="Roboto" w:eastAsia="Times New Roman" w:hAnsi="Roboto" w:cs="Times New Roman"/>
-          <w:sz w:val="21"/>
-          <w:szCs w:val="21"/>
-        </w:rPr>
-        <w:t xml:space="preserve">   </w:t>
+        <w:t xml:space="preserve">                            </w:t>
       </w:r>
       <w:r>
         <w:rPr>
@@ -1567,17 +1536,7 @@
           <w:sz w:val="21"/>
           <w:szCs w:val="21"/>
         </w:rPr>
-        <w:t>(</w:t>
-      </w:r>
-      <w:proofErr w:type="gramEnd"/>
-      <w:r>
-        <w:rPr>
-          <w:rFonts w:ascii="Times New Roman" w:eastAsia="Times New Roman" w:hAnsi="Times New Roman" w:cs="Times New Roman"/>
-          <w:color w:val="666666"/>
-          <w:sz w:val="21"/>
-          <w:szCs w:val="21"/>
-        </w:rPr>
-        <w:t>July 2020)</w:t>
+        <w:t>(July 2020)</w:t>
       </w:r>
     </w:p>
     <w:p>
@@ -1697,16 +1656,7 @@
           <w:szCs w:val="21"/>
         </w:rPr>
         <w:tab/>
-        <w:t xml:space="preserve"> </w:t>
-      </w:r>
-      <w:proofErr w:type="gramStart"/>
-      <w:r>
-        <w:rPr>
-          <w:rFonts w:ascii="Times New Roman" w:eastAsia="Times New Roman" w:hAnsi="Times New Roman" w:cs="Times New Roman"/>
-          <w:sz w:val="21"/>
-          <w:szCs w:val="21"/>
-        </w:rPr>
-        <w:t xml:space="preserve">   </w:t>
+        <w:t xml:space="preserve">    </w:t>
       </w:r>
       <w:r>
         <w:rPr>
@@ -1715,17 +1665,7 @@
           <w:sz w:val="21"/>
           <w:szCs w:val="21"/>
         </w:rPr>
-        <w:t>(</w:t>
-      </w:r>
-      <w:proofErr w:type="gramEnd"/>
-      <w:r>
-        <w:rPr>
-          <w:rFonts w:ascii="Times New Roman" w:eastAsia="Times New Roman" w:hAnsi="Times New Roman" w:cs="Times New Roman"/>
-          <w:color w:val="666666"/>
-          <w:sz w:val="21"/>
-          <w:szCs w:val="21"/>
-        </w:rPr>
-        <w:t>December 2019 – June 2020)</w:t>
+        <w:t>(December 2019 – June 2020)</w:t>
       </w:r>
     </w:p>
     <w:p>
@@ -2008,7 +1948,6 @@
         </w:rPr>
         <w:t xml:space="preserve">    </w:t>
       </w:r>
-      <w:proofErr w:type="gramStart"/>
       <w:r>
         <w:rPr>
           <w:rFonts w:ascii="Times New Roman" w:eastAsia="Times New Roman" w:hAnsi="Times New Roman" w:cs="Times New Roman"/>
@@ -2025,17 +1964,7 @@
           <w:sz w:val="21"/>
           <w:szCs w:val="21"/>
         </w:rPr>
-        <w:t xml:space="preserve"> (</w:t>
-      </w:r>
-      <w:proofErr w:type="gramEnd"/>
-      <w:r>
-        <w:rPr>
-          <w:rFonts w:ascii="Times New Roman" w:eastAsia="Times New Roman" w:hAnsi="Times New Roman" w:cs="Times New Roman"/>
-          <w:color w:val="666666"/>
-          <w:sz w:val="21"/>
-          <w:szCs w:val="21"/>
-        </w:rPr>
-        <w:t>Summer 2019</w:t>
+        <w:t xml:space="preserve"> (Summer 2019</w:t>
       </w:r>
       <w:r>
         <w:rPr>
@@ -2254,25 +2183,16 @@
           <w:sz w:val="21"/>
           <w:szCs w:val="21"/>
         </w:rPr>
+        <w:t xml:space="preserve">   </w:t>
+      </w:r>
+      <w:r>
+        <w:rPr>
+          <w:rFonts w:ascii="Times New Roman" w:eastAsia="Times New Roman" w:hAnsi="Times New Roman" w:cs="Times New Roman"/>
+          <w:sz w:val="21"/>
+          <w:szCs w:val="21"/>
+        </w:rPr>
         <w:t xml:space="preserve">  </w:t>
       </w:r>
-      <w:proofErr w:type="gramStart"/>
-      <w:r>
-        <w:rPr>
-          <w:rFonts w:ascii="Times New Roman" w:eastAsia="Times New Roman" w:hAnsi="Times New Roman" w:cs="Times New Roman"/>
-          <w:sz w:val="21"/>
-          <w:szCs w:val="21"/>
-        </w:rPr>
-        <w:t xml:space="preserve"> </w:t>
-      </w:r>
-      <w:r>
-        <w:rPr>
-          <w:rFonts w:ascii="Times New Roman" w:eastAsia="Times New Roman" w:hAnsi="Times New Roman" w:cs="Times New Roman"/>
-          <w:sz w:val="21"/>
-          <w:szCs w:val="21"/>
-        </w:rPr>
-        <w:t xml:space="preserve">  </w:t>
-      </w:r>
       <w:r>
         <w:rPr>
           <w:rFonts w:ascii="Times New Roman" w:eastAsia="Times New Roman" w:hAnsi="Times New Roman" w:cs="Times New Roman"/>
@@ -2282,7 +2202,6 @@
         </w:rPr>
         <w:t>(</w:t>
       </w:r>
-      <w:proofErr w:type="gramEnd"/>
       <w:r>
         <w:rPr>
           <w:rFonts w:ascii="Times New Roman" w:eastAsia="Times New Roman" w:hAnsi="Times New Roman" w:cs="Times New Roman"/>
@@ -2557,7 +2476,6 @@
         </w:rPr>
         <w:t xml:space="preserve"> </w:t>
       </w:r>
-      <w:proofErr w:type="gramStart"/>
       <w:r>
         <w:rPr>
           <w:rFonts w:ascii="Times New Roman" w:eastAsia="Times New Roman" w:hAnsi="Times New Roman" w:cs="Times New Roman"/>
@@ -2573,17 +2491,7 @@
           <w:sz w:val="21"/>
           <w:szCs w:val="21"/>
         </w:rPr>
-        <w:t>(</w:t>
-      </w:r>
-      <w:proofErr w:type="gramEnd"/>
-      <w:r>
-        <w:rPr>
-          <w:rFonts w:ascii="Times New Roman" w:eastAsia="Times New Roman" w:hAnsi="Times New Roman" w:cs="Times New Roman"/>
-          <w:color w:val="666666"/>
-          <w:sz w:val="21"/>
-          <w:szCs w:val="21"/>
-        </w:rPr>
-        <w:t>Summer 2017</w:t>
+        <w:t>(Summer 2017</w:t>
       </w:r>
       <w:r>
         <w:rPr>
@@ -2991,16 +2899,7 @@
           <w:sz w:val="21"/>
           <w:szCs w:val="21"/>
         </w:rPr>
-        <w:t xml:space="preserve">   </w:t>
-      </w:r>
-      <w:proofErr w:type="gramStart"/>
-      <w:r>
-        <w:rPr>
-          <w:rFonts w:ascii="Times New Roman" w:eastAsia="Times New Roman" w:hAnsi="Times New Roman" w:cs="Times New Roman"/>
-          <w:sz w:val="21"/>
-          <w:szCs w:val="21"/>
-        </w:rPr>
-        <w:t xml:space="preserve">  </w:t>
+        <w:t xml:space="preserve">     </w:t>
       </w:r>
       <w:r>
         <w:rPr>
@@ -3019,7 +2918,6 @@
         </w:rPr>
         <w:t>(</w:t>
       </w:r>
-      <w:proofErr w:type="gramEnd"/>
       <w:r>
         <w:rPr>
           <w:rFonts w:ascii="Times New Roman" w:eastAsia="Times New Roman" w:hAnsi="Times New Roman" w:cs="Times New Roman"/>
@@ -3716,7 +3614,6 @@
         </w:rPr>
         <w:tab/>
       </w:r>
-      <w:proofErr w:type="gramStart"/>
       <w:r>
         <w:rPr>
           <w:rFonts w:ascii="Times New Roman" w:eastAsia="Times New Roman" w:hAnsi="Times New Roman" w:cs="Times New Roman"/>
@@ -3741,7 +3638,6 @@
         </w:rPr>
         <w:tab/>
       </w:r>
-      <w:proofErr w:type="gramEnd"/>
       <w:r>
         <w:rPr>
           <w:rFonts w:ascii="Times New Roman" w:eastAsia="Times New Roman" w:hAnsi="Times New Roman" w:cs="Times New Roman"/>
@@ -3832,8 +3728,6 @@
         </w:rPr>
         <w:t xml:space="preserve"> i</w:t>
       </w:r>
-      <w:bookmarkStart w:id="0" w:name="_GoBack"/>
-      <w:bookmarkEnd w:id="0"/>
       <w:r>
         <w:rPr>
           <w:rFonts w:ascii="Times New Roman" w:eastAsia="Times New Roman" w:hAnsi="Times New Roman" w:cs="Times New Roman"/>
@@ -4246,14 +4140,7 @@
         <w:rPr>
           <w:rFonts w:ascii="Roboto" w:eastAsia="Times New Roman" w:hAnsi="Roboto" w:cs="Times New Roman"/>
         </w:rPr>
-        <w:t xml:space="preserve">                                                        </w:t>
-      </w:r>
-      <w:proofErr w:type="gramStart"/>
-      <w:r>
-        <w:rPr>
-          <w:rFonts w:ascii="Roboto" w:eastAsia="Times New Roman" w:hAnsi="Roboto" w:cs="Times New Roman"/>
-        </w:rPr>
-        <w:t xml:space="preserve"> </w:t>
+        <w:t xml:space="preserve">                                                         </w:t>
       </w:r>
       <w:r>
         <w:rPr>
@@ -4266,15 +4153,7 @@
           <w:rFonts w:ascii="Times New Roman" w:eastAsia="Times New Roman" w:hAnsi="Times New Roman" w:cs="Times New Roman"/>
           <w:color w:val="666666"/>
         </w:rPr>
-        <w:t>(</w:t>
-      </w:r>
-      <w:proofErr w:type="gramEnd"/>
-      <w:r>
-        <w:rPr>
-          <w:rFonts w:ascii="Times New Roman" w:eastAsia="Times New Roman" w:hAnsi="Times New Roman" w:cs="Times New Roman"/>
-          <w:color w:val="666666"/>
-        </w:rPr>
-        <w:t>2017-2019)</w:t>
+        <w:t>(2017-2019)</w:t>
       </w:r>
     </w:p>
     <w:p>
@@ -4398,6 +4277,172 @@
           <w:szCs w:val="24"/>
         </w:rPr>
       </w:pPr>
+      <w:r>
+        <w:rPr>
+          <w:rFonts w:ascii="Domine" w:eastAsia="Times New Roman" w:hAnsi="Domine" w:cs="Times New Roman"/>
+          <w:noProof/>
+          <w:sz w:val="24"/>
+          <w:szCs w:val="24"/>
+          <w:lang w:val="en-US" w:eastAsia="en-US"/>
+        </w:rPr>
+        <w:drawing>
+          <wp:anchor distT="0" distB="0" distL="114300" distR="114300" simplePos="0" relativeHeight="251668480" behindDoc="1" locked="0" layoutInCell="1" allowOverlap="1" wp14:anchorId="57EA030C" wp14:editId="5FBB7AF1">
+            <wp:simplePos x="0" y="0"/>
+            <wp:positionH relativeFrom="column">
+              <wp:posOffset>5062855</wp:posOffset>
+            </wp:positionH>
+            <wp:positionV relativeFrom="paragraph">
+              <wp:posOffset>126999</wp:posOffset>
+            </wp:positionV>
+            <wp:extent cx="160655" cy="160655"/>
+            <wp:effectExtent l="0" t="0" r="0" b="0"/>
+            <wp:wrapTight wrapText="bothSides">
+              <wp:wrapPolygon edited="0">
+                <wp:start x="0" y="0"/>
+                <wp:lineTo x="0" y="17929"/>
+                <wp:lineTo x="17929" y="17929"/>
+                <wp:lineTo x="17929" y="0"/>
+                <wp:lineTo x="0" y="0"/>
+              </wp:wrapPolygon>
+            </wp:wrapTight>
+            <wp:docPr id="9" name="Picture 9">
+              <a:hlinkClick xmlns:a="http://schemas.openxmlformats.org/drawingml/2006/main" r:id="rId7"/>
+            </wp:docPr>
+            <wp:cNvGraphicFramePr>
+              <a:graphicFrameLocks xmlns:a="http://schemas.openxmlformats.org/drawingml/2006/main" noChangeAspect="1"/>
+            </wp:cNvGraphicFramePr>
+            <a:graphic xmlns:a="http://schemas.openxmlformats.org/drawingml/2006/main">
+              <a:graphicData uri="http://schemas.openxmlformats.org/drawingml/2006/picture">
+                <pic:pic xmlns:pic="http://schemas.openxmlformats.org/drawingml/2006/picture">
+                  <pic:nvPicPr>
+                    <pic:cNvPr id="9" name="Picture 9">
+                      <a:hlinkClick r:id="rId7"/>
+                    </pic:cNvPr>
+                    <pic:cNvPicPr>
+                      <a:picLocks noChangeAspect="1" noChangeArrowheads="1"/>
+                    </pic:cNvPicPr>
+                  </pic:nvPicPr>
+                  <pic:blipFill>
+                    <a:blip r:embed="rId8" cstate="print">
+                      <a:extLst>
+                        <a:ext uri="{28A0092B-C50C-407E-A947-70E740481C1C}">
+                          <a14:useLocalDpi xmlns:a14="http://schemas.microsoft.com/office/drawing/2010/main" val="0"/>
+                        </a:ext>
+                      </a:extLst>
+                    </a:blip>
+                    <a:srcRect/>
+                    <a:stretch>
+                      <a:fillRect/>
+                    </a:stretch>
+                  </pic:blipFill>
+                  <pic:spPr bwMode="auto">
+                    <a:xfrm>
+                      <a:off x="0" y="0"/>
+                      <a:ext cx="160655" cy="160655"/>
+                    </a:xfrm>
+                    <a:prstGeom prst="rect">
+                      <a:avLst/>
+                    </a:prstGeom>
+                    <a:noFill/>
+                    <a:ln>
+                      <a:noFill/>
+                    </a:ln>
+                  </pic:spPr>
+                </pic:pic>
+              </a:graphicData>
+            </a:graphic>
+            <wp14:sizeRelH relativeFrom="margin">
+              <wp14:pctWidth>0</wp14:pctWidth>
+            </wp14:sizeRelH>
+            <wp14:sizeRelV relativeFrom="margin">
+              <wp14:pctHeight>0</wp14:pctHeight>
+            </wp14:sizeRelV>
+          </wp:anchor>
+        </w:drawing>
+      </w:r>
+      <w:r>
+        <w:rPr>
+          <w:rFonts w:ascii="Domine" w:eastAsia="Times New Roman" w:hAnsi="Domine" w:cs="Times New Roman"/>
+          <w:noProof/>
+          <w:sz w:val="24"/>
+          <w:szCs w:val="24"/>
+          <w:lang w:val="en-US" w:eastAsia="en-US"/>
+        </w:rPr>
+        <w:drawing>
+          <wp:anchor distT="0" distB="0" distL="114300" distR="114300" simplePos="0" relativeHeight="251667456" behindDoc="1" locked="0" layoutInCell="1" allowOverlap="1" wp14:anchorId="15EF790A" wp14:editId="4C8AF2DC">
+            <wp:simplePos x="0" y="0"/>
+            <wp:positionH relativeFrom="column">
+              <wp:posOffset>5274945</wp:posOffset>
+            </wp:positionH>
+            <wp:positionV relativeFrom="paragraph">
+              <wp:posOffset>69215</wp:posOffset>
+            </wp:positionV>
+            <wp:extent cx="217805" cy="217805"/>
+            <wp:effectExtent l="0" t="0" r="0" b="0"/>
+            <wp:wrapTight wrapText="bothSides">
+              <wp:wrapPolygon edited="0">
+                <wp:start x="0" y="0"/>
+                <wp:lineTo x="0" y="18892"/>
+                <wp:lineTo x="18892" y="18892"/>
+                <wp:lineTo x="18892" y="0"/>
+                <wp:lineTo x="0" y="0"/>
+              </wp:wrapPolygon>
+            </wp:wrapTight>
+            <wp:docPr id="8" name="Picture 8">
+              <a:hlinkClick xmlns:a="http://schemas.openxmlformats.org/drawingml/2006/main" r:id="rId9"/>
+            </wp:docPr>
+            <wp:cNvGraphicFramePr>
+              <a:graphicFrameLocks xmlns:a="http://schemas.openxmlformats.org/drawingml/2006/main" noChangeAspect="1"/>
+            </wp:cNvGraphicFramePr>
+            <a:graphic xmlns:a="http://schemas.openxmlformats.org/drawingml/2006/main">
+              <a:graphicData uri="http://schemas.openxmlformats.org/drawingml/2006/picture">
+                <pic:pic xmlns:pic="http://schemas.openxmlformats.org/drawingml/2006/picture">
+                  <pic:nvPicPr>
+                    <pic:cNvPr id="8" name="Picture 8">
+                      <a:hlinkClick r:id="rId9"/>
+                    </pic:cNvPr>
+                    <pic:cNvPicPr>
+                      <a:picLocks noChangeAspect="1" noChangeArrowheads="1"/>
+                    </pic:cNvPicPr>
+                  </pic:nvPicPr>
+                  <pic:blipFill>
+                    <a:blip r:embed="rId10" cstate="print">
+                      <a:extLst>
+                        <a:ext uri="{28A0092B-C50C-407E-A947-70E740481C1C}">
+                          <a14:useLocalDpi xmlns:a14="http://schemas.microsoft.com/office/drawing/2010/main" val="0"/>
+                        </a:ext>
+                      </a:extLst>
+                    </a:blip>
+                    <a:srcRect/>
+                    <a:stretch>
+                      <a:fillRect/>
+                    </a:stretch>
+                  </pic:blipFill>
+                  <pic:spPr bwMode="auto">
+                    <a:xfrm>
+                      <a:off x="0" y="0"/>
+                      <a:ext cx="217805" cy="217805"/>
+                    </a:xfrm>
+                    <a:prstGeom prst="rect">
+                      <a:avLst/>
+                    </a:prstGeom>
+                    <a:noFill/>
+                    <a:ln>
+                      <a:noFill/>
+                    </a:ln>
+                  </pic:spPr>
+                </pic:pic>
+              </a:graphicData>
+            </a:graphic>
+            <wp14:sizeRelH relativeFrom="margin">
+              <wp14:pctWidth>0</wp14:pctWidth>
+            </wp14:sizeRelH>
+            <wp14:sizeRelV relativeFrom="margin">
+              <wp14:pctHeight>0</wp14:pctHeight>
+            </wp14:sizeRelV>
+          </wp:anchor>
+        </w:drawing>
+      </w:r>
       <w:r>
         <w:rPr>
           <w:rFonts w:ascii="Domine" w:eastAsia="Times New Roman" w:hAnsi="Domine" w:cs="Times New Roman"/>
@@ -4419,7 +4464,7 @@
             <wp:effectExtent l="0" t="0" r="0" b="1270"/>
             <wp:wrapNone/>
             <wp:docPr id="2" name="Picture 2" descr="C:\Users\lkoshale\AppData\Local\Microsoft\Windows\INetCache\Content.Word\free-mail-icon-142-thumb.png">
-              <a:hlinkClick xmlns:a="http://schemas.openxmlformats.org/drawingml/2006/main" r:id="rId7"/>
+              <a:hlinkClick xmlns:a="http://schemas.openxmlformats.org/drawingml/2006/main" r:id="rId11"/>
             </wp:docPr>
             <wp:cNvGraphicFramePr>
               <a:graphicFrameLocks xmlns:a="http://schemas.openxmlformats.org/drawingml/2006/main" noChangeAspect="1"/>
@@ -4429,14 +4474,14 @@
                 <pic:pic xmlns:pic="http://schemas.openxmlformats.org/drawingml/2006/picture">
                   <pic:nvPicPr>
                     <pic:cNvPr id="2" name="Picture 2" descr="C:\Users\lkoshale\AppData\Local\Microsoft\Windows\INetCache\Content.Word\free-mail-icon-142-thumb.png">
-                      <a:hlinkClick r:id="rId7"/>
+                      <a:hlinkClick r:id="rId11"/>
                     </pic:cNvPr>
                     <pic:cNvPicPr>
                       <a:picLocks noChangeAspect="1"/>
                     </pic:cNvPicPr>
                   </pic:nvPicPr>
                   <pic:blipFill>
-                    <a:blip r:embed="rId8" cstate="print">
+                    <a:blip r:embed="rId12" cstate="print">
                       <a:extLst>
                         <a:ext uri="{28A0092B-C50C-407E-A947-70E740481C1C}">
                           <a14:useLocalDpi xmlns:a14="http://schemas.microsoft.com/office/drawing/2010/main" val="0"/>
@@ -4481,7 +4526,7 @@
         <mc:AlternateContent>
           <mc:Choice Requires="wps">
             <w:drawing>
-              <wp:anchor distT="0" distB="0" distL="114300" distR="114300" simplePos="0" relativeHeight="251683840" behindDoc="0" locked="0" layoutInCell="1" allowOverlap="1" wp14:anchorId="6B5BAEE7" wp14:editId="0D9EB8A6">
+              <wp:anchor distT="0" distB="0" distL="114300" distR="114300" simplePos="0" relativeHeight="251683840" behindDoc="0" locked="0" layoutInCell="1" allowOverlap="1" wp14:anchorId="6B5BAEE7" wp14:editId="467A961C">
                 <wp:simplePos x="0" y="0"/>
                 <wp:positionH relativeFrom="column">
                   <wp:posOffset>5715000</wp:posOffset>
@@ -4594,172 +4639,6 @@
             </w:pict>
           </mc:Fallback>
         </mc:AlternateContent>
-      </w:r>
-      <w:r>
-        <w:rPr>
-          <w:rFonts w:ascii="Domine" w:eastAsia="Times New Roman" w:hAnsi="Domine" w:cs="Times New Roman"/>
-          <w:noProof/>
-          <w:sz w:val="24"/>
-          <w:szCs w:val="24"/>
-          <w:lang w:val="en-US" w:eastAsia="en-US"/>
-        </w:rPr>
-        <w:drawing>
-          <wp:anchor distT="0" distB="0" distL="114300" distR="114300" simplePos="0" relativeHeight="251668480" behindDoc="1" locked="0" layoutInCell="1" allowOverlap="1" wp14:anchorId="57EA030C" wp14:editId="37F1B6C3">
-            <wp:simplePos x="0" y="0"/>
-            <wp:positionH relativeFrom="column">
-              <wp:posOffset>295910</wp:posOffset>
-            </wp:positionH>
-            <wp:positionV relativeFrom="paragraph">
-              <wp:posOffset>81915</wp:posOffset>
-            </wp:positionV>
-            <wp:extent cx="184785" cy="184785"/>
-            <wp:effectExtent l="0" t="0" r="5715" b="5715"/>
-            <wp:wrapTight wrapText="bothSides">
-              <wp:wrapPolygon edited="0">
-                <wp:start x="0" y="0"/>
-                <wp:lineTo x="0" y="20041"/>
-                <wp:lineTo x="20041" y="20041"/>
-                <wp:lineTo x="20041" y="0"/>
-                <wp:lineTo x="0" y="0"/>
-              </wp:wrapPolygon>
-            </wp:wrapTight>
-            <wp:docPr id="9" name="Picture 9">
-              <a:hlinkClick xmlns:a="http://schemas.openxmlformats.org/drawingml/2006/main" r:id="rId9"/>
-            </wp:docPr>
-            <wp:cNvGraphicFramePr>
-              <a:graphicFrameLocks xmlns:a="http://schemas.openxmlformats.org/drawingml/2006/main" noChangeAspect="1"/>
-            </wp:cNvGraphicFramePr>
-            <a:graphic xmlns:a="http://schemas.openxmlformats.org/drawingml/2006/main">
-              <a:graphicData uri="http://schemas.openxmlformats.org/drawingml/2006/picture">
-                <pic:pic xmlns:pic="http://schemas.openxmlformats.org/drawingml/2006/picture">
-                  <pic:nvPicPr>
-                    <pic:cNvPr id="9" name="Picture 9">
-                      <a:hlinkClick r:id="rId9"/>
-                    </pic:cNvPr>
-                    <pic:cNvPicPr>
-                      <a:picLocks noChangeAspect="1" noChangeArrowheads="1"/>
-                    </pic:cNvPicPr>
-                  </pic:nvPicPr>
-                  <pic:blipFill>
-                    <a:blip r:embed="rId10" cstate="print">
-                      <a:extLst>
-                        <a:ext uri="{28A0092B-C50C-407E-A947-70E740481C1C}">
-                          <a14:useLocalDpi xmlns:a14="http://schemas.microsoft.com/office/drawing/2010/main" val="0"/>
-                        </a:ext>
-                      </a:extLst>
-                    </a:blip>
-                    <a:srcRect/>
-                    <a:stretch>
-                      <a:fillRect/>
-                    </a:stretch>
-                  </pic:blipFill>
-                  <pic:spPr bwMode="auto">
-                    <a:xfrm>
-                      <a:off x="0" y="0"/>
-                      <a:ext cx="184785" cy="184785"/>
-                    </a:xfrm>
-                    <a:prstGeom prst="rect">
-                      <a:avLst/>
-                    </a:prstGeom>
-                    <a:noFill/>
-                    <a:ln>
-                      <a:noFill/>
-                    </a:ln>
-                  </pic:spPr>
-                </pic:pic>
-              </a:graphicData>
-            </a:graphic>
-            <wp14:sizeRelH relativeFrom="margin">
-              <wp14:pctWidth>0</wp14:pctWidth>
-            </wp14:sizeRelH>
-            <wp14:sizeRelV relativeFrom="margin">
-              <wp14:pctHeight>0</wp14:pctHeight>
-            </wp14:sizeRelV>
-          </wp:anchor>
-        </w:drawing>
-      </w:r>
-      <w:r>
-        <w:rPr>
-          <w:rFonts w:ascii="Domine" w:eastAsia="Times New Roman" w:hAnsi="Domine" w:cs="Times New Roman"/>
-          <w:noProof/>
-          <w:sz w:val="24"/>
-          <w:szCs w:val="24"/>
-          <w:lang w:val="en-US" w:eastAsia="en-US"/>
-        </w:rPr>
-        <w:drawing>
-          <wp:anchor distT="0" distB="0" distL="114300" distR="114300" simplePos="0" relativeHeight="251667456" behindDoc="1" locked="0" layoutInCell="1" allowOverlap="1" wp14:anchorId="15EF790A" wp14:editId="4EFD2D28">
-            <wp:simplePos x="0" y="0"/>
-            <wp:positionH relativeFrom="column">
-              <wp:posOffset>-59690</wp:posOffset>
-            </wp:positionH>
-            <wp:positionV relativeFrom="paragraph">
-              <wp:posOffset>20320</wp:posOffset>
-            </wp:positionV>
-            <wp:extent cx="265430" cy="265430"/>
-            <wp:effectExtent l="0" t="0" r="1270" b="1270"/>
-            <wp:wrapTight wrapText="bothSides">
-              <wp:wrapPolygon edited="0">
-                <wp:start x="0" y="0"/>
-                <wp:lineTo x="0" y="20153"/>
-                <wp:lineTo x="20153" y="20153"/>
-                <wp:lineTo x="20153" y="0"/>
-                <wp:lineTo x="0" y="0"/>
-              </wp:wrapPolygon>
-            </wp:wrapTight>
-            <wp:docPr id="8" name="Picture 8">
-              <a:hlinkClick xmlns:a="http://schemas.openxmlformats.org/drawingml/2006/main" r:id="rId11"/>
-            </wp:docPr>
-            <wp:cNvGraphicFramePr>
-              <a:graphicFrameLocks xmlns:a="http://schemas.openxmlformats.org/drawingml/2006/main" noChangeAspect="1"/>
-            </wp:cNvGraphicFramePr>
-            <a:graphic xmlns:a="http://schemas.openxmlformats.org/drawingml/2006/main">
-              <a:graphicData uri="http://schemas.openxmlformats.org/drawingml/2006/picture">
-                <pic:pic xmlns:pic="http://schemas.openxmlformats.org/drawingml/2006/picture">
-                  <pic:nvPicPr>
-                    <pic:cNvPr id="8" name="Picture 8">
-                      <a:hlinkClick r:id="rId11"/>
-                    </pic:cNvPr>
-                    <pic:cNvPicPr>
-                      <a:picLocks noChangeAspect="1" noChangeArrowheads="1"/>
-                    </pic:cNvPicPr>
-                  </pic:nvPicPr>
-                  <pic:blipFill>
-                    <a:blip r:embed="rId12" cstate="print">
-                      <a:extLst>
-                        <a:ext uri="{28A0092B-C50C-407E-A947-70E740481C1C}">
-                          <a14:useLocalDpi xmlns:a14="http://schemas.microsoft.com/office/drawing/2010/main" val="0"/>
-                        </a:ext>
-                      </a:extLst>
-                    </a:blip>
-                    <a:srcRect/>
-                    <a:stretch>
-                      <a:fillRect/>
-                    </a:stretch>
-                  </pic:blipFill>
-                  <pic:spPr bwMode="auto">
-                    <a:xfrm>
-                      <a:off x="0" y="0"/>
-                      <a:ext cx="265430" cy="265430"/>
-                    </a:xfrm>
-                    <a:prstGeom prst="rect">
-                      <a:avLst/>
-                    </a:prstGeom>
-                    <a:noFill/>
-                    <a:ln>
-                      <a:noFill/>
-                    </a:ln>
-                  </pic:spPr>
-                </pic:pic>
-              </a:graphicData>
-            </a:graphic>
-            <wp14:sizeRelH relativeFrom="margin">
-              <wp14:pctWidth>0</wp14:pctWidth>
-            </wp14:sizeRelH>
-            <wp14:sizeRelV relativeFrom="margin">
-              <wp14:pctHeight>0</wp14:pctHeight>
-            </wp14:sizeRelV>
-          </wp:anchor>
-        </w:drawing>
       </w:r>
     </w:p>
     <w:sectPr>
@@ -6322,7 +6201,7 @@
 </file>
 
 <file path=customXml/itemProps1.xml><?xml version="1.0" encoding="utf-8"?>
-<ds:datastoreItem xmlns:ds="http://schemas.openxmlformats.org/officeDocument/2006/customXml" ds:itemID="{F39C0B47-8C5A-4A72-8DCD-65C8C7D25728}">
+<ds:datastoreItem xmlns:ds="http://schemas.openxmlformats.org/officeDocument/2006/customXml" ds:itemID="{0586EDC5-9BDF-4BEC-98ED-22BC450340DC}">
   <ds:schemaRefs>
     <ds:schemaRef ds:uri="http://schemas.openxmlformats.org/officeDocument/2006/bibliography"/>
   </ds:schemaRefs>
